--- a/wipro capstone project.docx
+++ b/wipro capstone project.docx
@@ -4,16 +4,29 @@
   <w:body>
     <w:p>
       <w:pPr>
-        <w:rPr>
-          <w:b/>
-          <w:bCs/>
-          <w:lang w:val="en"/>
-        </w:rPr>
-      </w:pPr>
-      <w:r>
-        <w:rPr>
-          <w:b/>
-          <w:bCs/>
+        <w:widowControl w:val="0"/>
+        <w:autoSpaceDE w:val="0"/>
+        <w:autoSpaceDN w:val="0"/>
+        <w:adjustRightInd w:val="0"/>
+        <w:spacing w:after="200" w:line="276" w:lineRule="auto"/>
+        <w:rPr>
+          <w:rFonts w:ascii="Calibri" w:hAnsi="Calibri" w:cs="Calibri"/>
+          <w:b/>
+          <w:bCs/>
+          <w:kern w:val="0"/>
+          <w:sz w:val="36"/>
+          <w:szCs w:val="36"/>
+          <w:lang w:val="en"/>
+        </w:rPr>
+      </w:pPr>
+      <w:r>
+        <w:rPr>
+          <w:rFonts w:ascii="Calibri" w:hAnsi="Calibri" w:cs="Calibri"/>
+          <w:b/>
+          <w:bCs/>
+          <w:kern w:val="0"/>
+          <w:sz w:val="36"/>
+          <w:szCs w:val="36"/>
           <w:lang w:val="en"/>
         </w:rPr>
         <w:t xml:space="preserve">project </w:t>
@@ -21,8 +34,12 @@
       <w:proofErr w:type="gramStart"/>
       <w:r>
         <w:rPr>
-          <w:b/>
-          <w:bCs/>
+          <w:rFonts w:ascii="Calibri" w:hAnsi="Calibri" w:cs="Calibri"/>
+          <w:b/>
+          <w:bCs/>
+          <w:kern w:val="0"/>
+          <w:sz w:val="36"/>
+          <w:szCs w:val="36"/>
           <w:lang w:val="en"/>
         </w:rPr>
         <w:t>name :</w:t>
@@ -30,8 +47,12 @@
       <w:proofErr w:type="gramEnd"/>
       <w:r>
         <w:rPr>
-          <w:b/>
-          <w:bCs/>
+          <w:rFonts w:ascii="Calibri" w:hAnsi="Calibri" w:cs="Calibri"/>
+          <w:b/>
+          <w:bCs/>
+          <w:kern w:val="0"/>
+          <w:sz w:val="36"/>
+          <w:szCs w:val="36"/>
           <w:lang w:val="en"/>
         </w:rPr>
         <w:t>- Network File Sharing Server And Client</w:t>
@@ -39,16 +60,27 @@
     </w:p>
     <w:p>
       <w:pPr>
-        <w:rPr>
-          <w:b/>
-          <w:bCs/>
-          <w:lang w:val="en"/>
-        </w:rPr>
-      </w:pPr>
-      <w:r>
-        <w:rPr>
-          <w:b/>
-          <w:bCs/>
+        <w:widowControl w:val="0"/>
+        <w:autoSpaceDE w:val="0"/>
+        <w:autoSpaceDN w:val="0"/>
+        <w:adjustRightInd w:val="0"/>
+        <w:spacing w:after="200" w:line="276" w:lineRule="auto"/>
+        <w:rPr>
+          <w:rFonts w:ascii="Calibri" w:hAnsi="Calibri" w:cs="Calibri"/>
+          <w:b/>
+          <w:bCs/>
+          <w:kern w:val="0"/>
+          <w:szCs w:val="22"/>
+          <w:lang w:val="en"/>
+        </w:rPr>
+      </w:pPr>
+      <w:r>
+        <w:rPr>
+          <w:rFonts w:ascii="Calibri" w:hAnsi="Calibri" w:cs="Calibri"/>
+          <w:b/>
+          <w:bCs/>
+          <w:kern w:val="0"/>
+          <w:szCs w:val="22"/>
           <w:lang w:val="en"/>
         </w:rPr>
         <w:t xml:space="preserve">Team </w:t>
@@ -56,8 +88,11 @@
       <w:proofErr w:type="gramStart"/>
       <w:r>
         <w:rPr>
-          <w:b/>
-          <w:bCs/>
+          <w:rFonts w:ascii="Calibri" w:hAnsi="Calibri" w:cs="Calibri"/>
+          <w:b/>
+          <w:bCs/>
+          <w:kern w:val="0"/>
+          <w:szCs w:val="22"/>
           <w:lang w:val="en"/>
         </w:rPr>
         <w:t>members :</w:t>
@@ -65,8 +100,11 @@
       <w:proofErr w:type="gramEnd"/>
       <w:r>
         <w:rPr>
-          <w:b/>
-          <w:bCs/>
+          <w:rFonts w:ascii="Calibri" w:hAnsi="Calibri" w:cs="Calibri"/>
+          <w:b/>
+          <w:bCs/>
+          <w:kern w:val="0"/>
+          <w:szCs w:val="22"/>
           <w:lang w:val="en"/>
         </w:rPr>
         <w:t>- J . Ameesha</w:t>
@@ -74,75 +112,161 @@
     </w:p>
     <w:p>
       <w:pPr>
-        <w:rPr>
-          <w:b/>
-          <w:bCs/>
-          <w:lang w:val="en"/>
-        </w:rPr>
-      </w:pPr>
-      <w:r>
-        <w:rPr>
-          <w:b/>
-          <w:bCs/>
-          <w:lang w:val="en"/>
-        </w:rPr>
-        <w:t xml:space="preserve">                      </w:t>
-      </w:r>
-      <w:r>
-        <w:rPr>
-          <w:b/>
-          <w:bCs/>
+        <w:widowControl w:val="0"/>
+        <w:autoSpaceDE w:val="0"/>
+        <w:autoSpaceDN w:val="0"/>
+        <w:adjustRightInd w:val="0"/>
+        <w:spacing w:after="200" w:line="276" w:lineRule="auto"/>
+        <w:rPr>
+          <w:rFonts w:ascii="Calibri" w:hAnsi="Calibri" w:cs="Calibri"/>
+          <w:b/>
+          <w:bCs/>
+          <w:kern w:val="0"/>
+          <w:szCs w:val="22"/>
+          <w:lang w:val="en"/>
+        </w:rPr>
+      </w:pPr>
+      <w:r>
+        <w:rPr>
+          <w:rFonts w:ascii="Calibri" w:hAnsi="Calibri" w:cs="Calibri"/>
+          <w:b/>
+          <w:bCs/>
+          <w:kern w:val="0"/>
+          <w:sz w:val="32"/>
+          <w:szCs w:val="32"/>
           <w:lang w:val="en"/>
         </w:rPr>
         <w:t xml:space="preserve">         </w:t>
       </w:r>
       <w:r>
         <w:rPr>
-          <w:b/>
-          <w:bCs/>
-          <w:lang w:val="en"/>
-        </w:rPr>
-        <w:t xml:space="preserve"> B. Supriya</w:t>
-      </w:r>
-    </w:p>
-    <w:p>
-      <w:pPr>
-        <w:rPr>
-          <w:b/>
-          <w:bCs/>
-          <w:lang w:val="en"/>
-        </w:rPr>
-      </w:pPr>
-      <w:r>
-        <w:rPr>
-          <w:b/>
-          <w:bCs/>
-          <w:lang w:val="en"/>
-        </w:rPr>
-        <w:t xml:space="preserve">                                 M. Haritha</w:t>
-      </w:r>
-    </w:p>
-    <w:p>
-      <w:pPr>
-        <w:rPr>
-          <w:b/>
-          <w:bCs/>
-          <w:lang w:val="en"/>
-        </w:rPr>
-      </w:pPr>
-    </w:p>
-    <w:p>
-      <w:pPr>
-        <w:rPr>
-          <w:b/>
-          <w:bCs/>
-          <w:lang w:val="en"/>
-        </w:rPr>
-      </w:pPr>
-      <w:r>
-        <w:rPr>
-          <w:b/>
-          <w:bCs/>
+          <w:rFonts w:ascii="Calibri" w:hAnsi="Calibri" w:cs="Calibri"/>
+          <w:b/>
+          <w:bCs/>
+          <w:kern w:val="0"/>
+          <w:sz w:val="32"/>
+          <w:szCs w:val="32"/>
+          <w:lang w:val="en"/>
+        </w:rPr>
+        <w:t xml:space="preserve">             </w:t>
+      </w:r>
+      <w:r>
+        <w:rPr>
+          <w:rFonts w:ascii="Calibri" w:hAnsi="Calibri" w:cs="Calibri"/>
+          <w:b/>
+          <w:bCs/>
+          <w:kern w:val="0"/>
+          <w:sz w:val="32"/>
+          <w:szCs w:val="32"/>
+          <w:lang w:val="en"/>
+        </w:rPr>
+        <w:t xml:space="preserve"> </w:t>
+      </w:r>
+      <w:r>
+        <w:rPr>
+          <w:rFonts w:ascii="Calibri" w:hAnsi="Calibri" w:cs="Calibri"/>
+          <w:b/>
+          <w:bCs/>
+          <w:kern w:val="0"/>
+          <w:szCs w:val="22"/>
+          <w:lang w:val="en"/>
+        </w:rPr>
+        <w:t>B. Supriya</w:t>
+      </w:r>
+    </w:p>
+    <w:p>
+      <w:pPr>
+        <w:widowControl w:val="0"/>
+        <w:autoSpaceDE w:val="0"/>
+        <w:autoSpaceDN w:val="0"/>
+        <w:adjustRightInd w:val="0"/>
+        <w:spacing w:after="200" w:line="276" w:lineRule="auto"/>
+        <w:rPr>
+          <w:rFonts w:ascii="Calibri" w:hAnsi="Calibri" w:cs="Calibri"/>
+          <w:b/>
+          <w:bCs/>
+          <w:kern w:val="0"/>
+          <w:szCs w:val="22"/>
+          <w:lang w:val="en"/>
+        </w:rPr>
+      </w:pPr>
+      <w:r>
+        <w:rPr>
+          <w:rFonts w:ascii="Calibri" w:hAnsi="Calibri" w:cs="Calibri"/>
+          <w:b/>
+          <w:bCs/>
+          <w:kern w:val="0"/>
+          <w:szCs w:val="22"/>
+          <w:lang w:val="en"/>
+        </w:rPr>
+        <w:t xml:space="preserve">            </w:t>
+      </w:r>
+      <w:r>
+        <w:rPr>
+          <w:rFonts w:ascii="Calibri" w:hAnsi="Calibri" w:cs="Calibri"/>
+          <w:b/>
+          <w:bCs/>
+          <w:kern w:val="0"/>
+          <w:szCs w:val="22"/>
+          <w:lang w:val="en"/>
+        </w:rPr>
+        <w:t xml:space="preserve">                   </w:t>
+      </w:r>
+      <w:r>
+        <w:rPr>
+          <w:rFonts w:ascii="Calibri" w:hAnsi="Calibri" w:cs="Calibri"/>
+          <w:b/>
+          <w:bCs/>
+          <w:kern w:val="0"/>
+          <w:szCs w:val="22"/>
+          <w:lang w:val="en"/>
+        </w:rPr>
+        <w:t xml:space="preserve">  M. Haritha</w:t>
+      </w:r>
+    </w:p>
+    <w:p>
+      <w:pPr>
+        <w:widowControl w:val="0"/>
+        <w:autoSpaceDE w:val="0"/>
+        <w:autoSpaceDN w:val="0"/>
+        <w:adjustRightInd w:val="0"/>
+        <w:spacing w:after="200" w:line="276" w:lineRule="auto"/>
+        <w:rPr>
+          <w:rFonts w:ascii="Calibri" w:hAnsi="Calibri" w:cs="Calibri"/>
+          <w:b/>
+          <w:bCs/>
+          <w:kern w:val="0"/>
+          <w:sz w:val="32"/>
+          <w:szCs w:val="32"/>
+          <w:lang w:val="en"/>
+        </w:rPr>
+      </w:pPr>
+    </w:p>
+    <w:p>
+      <w:pPr>
+        <w:widowControl w:val="0"/>
+        <w:autoSpaceDE w:val="0"/>
+        <w:autoSpaceDN w:val="0"/>
+        <w:adjustRightInd w:val="0"/>
+        <w:spacing w:after="200" w:line="276" w:lineRule="auto"/>
+        <w:rPr>
+          <w:rFonts w:ascii="Calibri" w:hAnsi="Calibri" w:cs="Calibri"/>
+          <w:b/>
+          <w:bCs/>
+          <w:kern w:val="0"/>
+          <w:sz w:val="32"/>
+          <w:szCs w:val="32"/>
+          <w:lang w:val="en"/>
+        </w:rPr>
+      </w:pPr>
+      <w:r>
+        <w:rPr>
+          <w:rFonts w:ascii="Calibri" w:hAnsi="Calibri" w:cs="Calibri"/>
+          <w:b/>
+          <w:bCs/>
+          <w:kern w:val="0"/>
+          <w:sz w:val="32"/>
+          <w:szCs w:val="32"/>
           <w:lang w:val="en"/>
         </w:rPr>
         <w:t>High-Level Design</w:t>
@@ -150,16 +274,29 @@
     </w:p>
     <w:p>
       <w:pPr>
-        <w:rPr>
-          <w:b/>
-          <w:bCs/>
-          <w:lang w:val="en"/>
-        </w:rPr>
-      </w:pPr>
-      <w:r>
-        <w:rPr>
-          <w:b/>
-          <w:bCs/>
+        <w:widowControl w:val="0"/>
+        <w:autoSpaceDE w:val="0"/>
+        <w:autoSpaceDN w:val="0"/>
+        <w:adjustRightInd w:val="0"/>
+        <w:spacing w:after="200" w:line="276" w:lineRule="auto"/>
+        <w:rPr>
+          <w:rFonts w:ascii="Calibri" w:hAnsi="Calibri" w:cs="Calibri"/>
+          <w:b/>
+          <w:bCs/>
+          <w:kern w:val="0"/>
+          <w:sz w:val="28"/>
+          <w:szCs w:val="28"/>
+          <w:lang w:val="en"/>
+        </w:rPr>
+      </w:pPr>
+      <w:r>
+        <w:rPr>
+          <w:rFonts w:ascii="Calibri" w:hAnsi="Calibri" w:cs="Calibri"/>
+          <w:b/>
+          <w:bCs/>
+          <w:kern w:val="0"/>
+          <w:sz w:val="28"/>
+          <w:szCs w:val="28"/>
           <w:lang w:val="en"/>
         </w:rPr>
         <w:t>Components</w:t>
@@ -167,16 +304,29 @@
     </w:p>
     <w:p>
       <w:pPr>
-        <w:rPr>
-          <w:b/>
-          <w:bCs/>
-          <w:lang w:val="en"/>
-        </w:rPr>
-      </w:pPr>
-      <w:r>
-        <w:rPr>
-          <w:b/>
-          <w:bCs/>
+        <w:widowControl w:val="0"/>
+        <w:autoSpaceDE w:val="0"/>
+        <w:autoSpaceDN w:val="0"/>
+        <w:adjustRightInd w:val="0"/>
+        <w:spacing w:after="200" w:line="276" w:lineRule="auto"/>
+        <w:rPr>
+          <w:rFonts w:ascii="Calibri" w:hAnsi="Calibri" w:cs="Calibri"/>
+          <w:b/>
+          <w:bCs/>
+          <w:kern w:val="0"/>
+          <w:sz w:val="28"/>
+          <w:szCs w:val="28"/>
+          <w:lang w:val="en"/>
+        </w:rPr>
+      </w:pPr>
+      <w:r>
+        <w:rPr>
+          <w:rFonts w:ascii="Calibri" w:hAnsi="Calibri" w:cs="Calibri"/>
+          <w:b/>
+          <w:bCs/>
+          <w:kern w:val="0"/>
+          <w:sz w:val="28"/>
+          <w:szCs w:val="28"/>
           <w:lang w:val="en"/>
         </w:rPr>
         <w:t>Server:</w:t>
@@ -184,16 +334,27 @@
     </w:p>
     <w:p>
       <w:pPr>
-        <w:rPr>
-          <w:b/>
-          <w:bCs/>
-          <w:lang w:val="en"/>
-        </w:rPr>
-      </w:pPr>
-      <w:r>
-        <w:rPr>
-          <w:b/>
-          <w:bCs/>
+        <w:widowControl w:val="0"/>
+        <w:autoSpaceDE w:val="0"/>
+        <w:autoSpaceDN w:val="0"/>
+        <w:adjustRightInd w:val="0"/>
+        <w:spacing w:after="200" w:line="276" w:lineRule="auto"/>
+        <w:rPr>
+          <w:rFonts w:ascii="Calibri" w:hAnsi="Calibri" w:cs="Calibri"/>
+          <w:b/>
+          <w:bCs/>
+          <w:kern w:val="0"/>
+          <w:szCs w:val="22"/>
+          <w:lang w:val="en"/>
+        </w:rPr>
+      </w:pPr>
+      <w:r>
+        <w:rPr>
+          <w:rFonts w:ascii="Calibri" w:hAnsi="Calibri" w:cs="Calibri"/>
+          <w:b/>
+          <w:bCs/>
+          <w:kern w:val="0"/>
+          <w:szCs w:val="22"/>
           <w:lang w:val="en"/>
         </w:rPr>
         <w:t>Responsibilities:</w:t>
@@ -201,12 +362,23 @@
     </w:p>
     <w:p>
       <w:pPr>
-        <w:rPr>
-          <w:lang w:val="en"/>
-        </w:rPr>
-      </w:pPr>
-      <w:r>
-        <w:rPr>
+        <w:widowControl w:val="0"/>
+        <w:autoSpaceDE w:val="0"/>
+        <w:autoSpaceDN w:val="0"/>
+        <w:adjustRightInd w:val="0"/>
+        <w:spacing w:after="200" w:line="276" w:lineRule="auto"/>
+        <w:rPr>
+          <w:rFonts w:ascii="Calibri" w:hAnsi="Calibri" w:cs="Calibri"/>
+          <w:kern w:val="0"/>
+          <w:szCs w:val="22"/>
+          <w:lang w:val="en"/>
+        </w:rPr>
+      </w:pPr>
+      <w:r>
+        <w:rPr>
+          <w:rFonts w:ascii="Calibri" w:hAnsi="Calibri" w:cs="Calibri"/>
+          <w:kern w:val="0"/>
+          <w:szCs w:val="22"/>
           <w:lang w:val="en"/>
         </w:rPr>
         <w:t>Listen for incoming client connections.</w:t>
@@ -214,12 +386,23 @@
     </w:p>
     <w:p>
       <w:pPr>
-        <w:rPr>
-          <w:lang w:val="en"/>
-        </w:rPr>
-      </w:pPr>
-      <w:r>
-        <w:rPr>
+        <w:widowControl w:val="0"/>
+        <w:autoSpaceDE w:val="0"/>
+        <w:autoSpaceDN w:val="0"/>
+        <w:adjustRightInd w:val="0"/>
+        <w:spacing w:after="200" w:line="276" w:lineRule="auto"/>
+        <w:rPr>
+          <w:rFonts w:ascii="Calibri" w:hAnsi="Calibri" w:cs="Calibri"/>
+          <w:kern w:val="0"/>
+          <w:szCs w:val="22"/>
+          <w:lang w:val="en"/>
+        </w:rPr>
+      </w:pPr>
+      <w:r>
+        <w:rPr>
+          <w:rFonts w:ascii="Calibri" w:hAnsi="Calibri" w:cs="Calibri"/>
+          <w:kern w:val="0"/>
+          <w:szCs w:val="22"/>
           <w:lang w:val="en"/>
         </w:rPr>
         <w:t>Receive file requests from clients.</w:t>
@@ -227,12 +410,23 @@
     </w:p>
     <w:p>
       <w:pPr>
-        <w:rPr>
-          <w:lang w:val="en"/>
-        </w:rPr>
-      </w:pPr>
-      <w:r>
-        <w:rPr>
+        <w:widowControl w:val="0"/>
+        <w:autoSpaceDE w:val="0"/>
+        <w:autoSpaceDN w:val="0"/>
+        <w:adjustRightInd w:val="0"/>
+        <w:spacing w:after="200" w:line="276" w:lineRule="auto"/>
+        <w:rPr>
+          <w:rFonts w:ascii="Calibri" w:hAnsi="Calibri" w:cs="Calibri"/>
+          <w:kern w:val="0"/>
+          <w:szCs w:val="22"/>
+          <w:lang w:val="en"/>
+        </w:rPr>
+      </w:pPr>
+      <w:r>
+        <w:rPr>
+          <w:rFonts w:ascii="Calibri" w:hAnsi="Calibri" w:cs="Calibri"/>
+          <w:kern w:val="0"/>
+          <w:szCs w:val="22"/>
           <w:lang w:val="en"/>
         </w:rPr>
         <w:t>Send requested files to clients.</w:t>
@@ -240,12 +434,23 @@
     </w:p>
     <w:p>
       <w:pPr>
-        <w:rPr>
-          <w:lang w:val="en"/>
-        </w:rPr>
-      </w:pPr>
-      <w:r>
-        <w:rPr>
+        <w:widowControl w:val="0"/>
+        <w:autoSpaceDE w:val="0"/>
+        <w:autoSpaceDN w:val="0"/>
+        <w:adjustRightInd w:val="0"/>
+        <w:spacing w:after="200" w:line="276" w:lineRule="auto"/>
+        <w:rPr>
+          <w:rFonts w:ascii="Calibri" w:hAnsi="Calibri" w:cs="Calibri"/>
+          <w:kern w:val="0"/>
+          <w:szCs w:val="22"/>
+          <w:lang w:val="en"/>
+        </w:rPr>
+      </w:pPr>
+      <w:r>
+        <w:rPr>
+          <w:rFonts w:ascii="Calibri" w:hAnsi="Calibri" w:cs="Calibri"/>
+          <w:kern w:val="0"/>
+          <w:szCs w:val="22"/>
           <w:lang w:val="en"/>
         </w:rPr>
         <w:t>Handle multiple clients (optional for scalability).</w:t>
@@ -253,16 +458,29 @@
     </w:p>
     <w:p>
       <w:pPr>
-        <w:rPr>
-          <w:b/>
-          <w:bCs/>
-          <w:lang w:val="en"/>
-        </w:rPr>
-      </w:pPr>
-      <w:r>
-        <w:rPr>
-          <w:b/>
-          <w:bCs/>
+        <w:widowControl w:val="0"/>
+        <w:autoSpaceDE w:val="0"/>
+        <w:autoSpaceDN w:val="0"/>
+        <w:adjustRightInd w:val="0"/>
+        <w:spacing w:after="200" w:line="276" w:lineRule="auto"/>
+        <w:rPr>
+          <w:rFonts w:ascii="Calibri" w:hAnsi="Calibri" w:cs="Calibri"/>
+          <w:b/>
+          <w:bCs/>
+          <w:kern w:val="0"/>
+          <w:sz w:val="28"/>
+          <w:szCs w:val="28"/>
+          <w:lang w:val="en"/>
+        </w:rPr>
+      </w:pPr>
+      <w:r>
+        <w:rPr>
+          <w:rFonts w:ascii="Calibri" w:hAnsi="Calibri" w:cs="Calibri"/>
+          <w:b/>
+          <w:bCs/>
+          <w:kern w:val="0"/>
+          <w:sz w:val="28"/>
+          <w:szCs w:val="28"/>
           <w:lang w:val="en"/>
         </w:rPr>
         <w:t>Client:</w:t>
@@ -270,16 +488,27 @@
     </w:p>
     <w:p>
       <w:pPr>
-        <w:rPr>
-          <w:b/>
-          <w:bCs/>
-          <w:lang w:val="en"/>
-        </w:rPr>
-      </w:pPr>
-      <w:r>
-        <w:rPr>
-          <w:b/>
-          <w:bCs/>
+        <w:widowControl w:val="0"/>
+        <w:autoSpaceDE w:val="0"/>
+        <w:autoSpaceDN w:val="0"/>
+        <w:adjustRightInd w:val="0"/>
+        <w:spacing w:after="200" w:line="276" w:lineRule="auto"/>
+        <w:rPr>
+          <w:rFonts w:ascii="Calibri" w:hAnsi="Calibri" w:cs="Calibri"/>
+          <w:b/>
+          <w:bCs/>
+          <w:kern w:val="0"/>
+          <w:szCs w:val="22"/>
+          <w:lang w:val="en"/>
+        </w:rPr>
+      </w:pPr>
+      <w:r>
+        <w:rPr>
+          <w:rFonts w:ascii="Calibri" w:hAnsi="Calibri" w:cs="Calibri"/>
+          <w:b/>
+          <w:bCs/>
+          <w:kern w:val="0"/>
+          <w:szCs w:val="22"/>
           <w:lang w:val="en"/>
         </w:rPr>
         <w:t>Responsibilities:</w:t>
@@ -287,12 +516,23 @@
     </w:p>
     <w:p>
       <w:pPr>
-        <w:rPr>
-          <w:lang w:val="en"/>
-        </w:rPr>
-      </w:pPr>
-      <w:r>
-        <w:rPr>
+        <w:widowControl w:val="0"/>
+        <w:autoSpaceDE w:val="0"/>
+        <w:autoSpaceDN w:val="0"/>
+        <w:adjustRightInd w:val="0"/>
+        <w:spacing w:after="200" w:line="276" w:lineRule="auto"/>
+        <w:rPr>
+          <w:rFonts w:ascii="Calibri" w:hAnsi="Calibri" w:cs="Calibri"/>
+          <w:kern w:val="0"/>
+          <w:szCs w:val="22"/>
+          <w:lang w:val="en"/>
+        </w:rPr>
+      </w:pPr>
+      <w:r>
+        <w:rPr>
+          <w:rFonts w:ascii="Calibri" w:hAnsi="Calibri" w:cs="Calibri"/>
+          <w:kern w:val="0"/>
+          <w:szCs w:val="22"/>
           <w:lang w:val="en"/>
         </w:rPr>
         <w:t>Connect to the server.</w:t>
@@ -300,12 +540,23 @@
     </w:p>
     <w:p>
       <w:pPr>
-        <w:rPr>
-          <w:lang w:val="en"/>
-        </w:rPr>
-      </w:pPr>
-      <w:r>
-        <w:rPr>
+        <w:widowControl w:val="0"/>
+        <w:autoSpaceDE w:val="0"/>
+        <w:autoSpaceDN w:val="0"/>
+        <w:adjustRightInd w:val="0"/>
+        <w:spacing w:after="200" w:line="276" w:lineRule="auto"/>
+        <w:rPr>
+          <w:rFonts w:ascii="Calibri" w:hAnsi="Calibri" w:cs="Calibri"/>
+          <w:kern w:val="0"/>
+          <w:szCs w:val="22"/>
+          <w:lang w:val="en"/>
+        </w:rPr>
+      </w:pPr>
+      <w:r>
+        <w:rPr>
+          <w:rFonts w:ascii="Calibri" w:hAnsi="Calibri" w:cs="Calibri"/>
+          <w:kern w:val="0"/>
+          <w:szCs w:val="22"/>
           <w:lang w:val="en"/>
         </w:rPr>
         <w:t>Send file requests to the server.</w:t>
@@ -313,12 +564,23 @@
     </w:p>
     <w:p>
       <w:pPr>
-        <w:rPr>
-          <w:lang w:val="en"/>
-        </w:rPr>
-      </w:pPr>
-      <w:r>
-        <w:rPr>
+        <w:widowControl w:val="0"/>
+        <w:autoSpaceDE w:val="0"/>
+        <w:autoSpaceDN w:val="0"/>
+        <w:adjustRightInd w:val="0"/>
+        <w:spacing w:after="200" w:line="276" w:lineRule="auto"/>
+        <w:rPr>
+          <w:rFonts w:ascii="Calibri" w:hAnsi="Calibri" w:cs="Calibri"/>
+          <w:kern w:val="0"/>
+          <w:szCs w:val="22"/>
+          <w:lang w:val="en"/>
+        </w:rPr>
+      </w:pPr>
+      <w:r>
+        <w:rPr>
+          <w:rFonts w:ascii="Calibri" w:hAnsi="Calibri" w:cs="Calibri"/>
+          <w:kern w:val="0"/>
+          <w:szCs w:val="22"/>
           <w:lang w:val="en"/>
         </w:rPr>
         <w:t>Receive and save files from the server.</w:t>
@@ -326,16 +588,29 @@
     </w:p>
     <w:p>
       <w:pPr>
-        <w:rPr>
-          <w:b/>
-          <w:bCs/>
-          <w:lang w:val="en"/>
-        </w:rPr>
-      </w:pPr>
-      <w:r>
-        <w:rPr>
-          <w:b/>
-          <w:bCs/>
+        <w:widowControl w:val="0"/>
+        <w:autoSpaceDE w:val="0"/>
+        <w:autoSpaceDN w:val="0"/>
+        <w:adjustRightInd w:val="0"/>
+        <w:spacing w:after="200" w:line="276" w:lineRule="auto"/>
+        <w:rPr>
+          <w:rFonts w:ascii="Calibri" w:hAnsi="Calibri" w:cs="Calibri"/>
+          <w:b/>
+          <w:bCs/>
+          <w:kern w:val="0"/>
+          <w:sz w:val="28"/>
+          <w:szCs w:val="28"/>
+          <w:lang w:val="en"/>
+        </w:rPr>
+      </w:pPr>
+      <w:r>
+        <w:rPr>
+          <w:rFonts w:ascii="Calibri" w:hAnsi="Calibri" w:cs="Calibri"/>
+          <w:b/>
+          <w:bCs/>
+          <w:kern w:val="0"/>
+          <w:sz w:val="28"/>
+          <w:szCs w:val="28"/>
           <w:lang w:val="en"/>
         </w:rPr>
         <w:t>Communication Protocol</w:t>
@@ -343,17 +618,28 @@
     </w:p>
     <w:p>
       <w:pPr>
-        <w:rPr>
-          <w:b/>
-          <w:bCs/>
+        <w:widowControl w:val="0"/>
+        <w:autoSpaceDE w:val="0"/>
+        <w:autoSpaceDN w:val="0"/>
+        <w:adjustRightInd w:val="0"/>
+        <w:spacing w:after="200" w:line="276" w:lineRule="auto"/>
+        <w:rPr>
+          <w:rFonts w:ascii="Calibri" w:hAnsi="Calibri" w:cs="Calibri"/>
+          <w:b/>
+          <w:bCs/>
+          <w:kern w:val="0"/>
+          <w:szCs w:val="22"/>
           <w:lang w:val="en"/>
         </w:rPr>
       </w:pPr>
       <w:proofErr w:type="gramStart"/>
       <w:r>
         <w:rPr>
-          <w:b/>
-          <w:bCs/>
+          <w:rFonts w:ascii="Calibri" w:hAnsi="Calibri" w:cs="Calibri"/>
+          <w:b/>
+          <w:bCs/>
+          <w:kern w:val="0"/>
+          <w:szCs w:val="22"/>
           <w:lang w:val="en"/>
         </w:rPr>
         <w:t>Protocol :</w:t>
@@ -361,8 +647,11 @@
       <w:proofErr w:type="gramEnd"/>
       <w:r>
         <w:rPr>
-          <w:b/>
-          <w:bCs/>
+          <w:rFonts w:ascii="Calibri" w:hAnsi="Calibri" w:cs="Calibri"/>
+          <w:b/>
+          <w:bCs/>
+          <w:kern w:val="0"/>
+          <w:szCs w:val="22"/>
           <w:lang w:val="en"/>
         </w:rPr>
         <w:t>-</w:t>
@@ -370,20 +659,34 @@
     </w:p>
     <w:p>
       <w:pPr>
-        <w:rPr>
-          <w:lang w:val="en"/>
-        </w:rPr>
-      </w:pPr>
-      <w:r>
-        <w:rPr>
-          <w:b/>
-          <w:bCs/>
+        <w:widowControl w:val="0"/>
+        <w:autoSpaceDE w:val="0"/>
+        <w:autoSpaceDN w:val="0"/>
+        <w:adjustRightInd w:val="0"/>
+        <w:spacing w:after="200" w:line="276" w:lineRule="auto"/>
+        <w:rPr>
+          <w:rFonts w:ascii="Calibri" w:hAnsi="Calibri" w:cs="Calibri"/>
+          <w:kern w:val="0"/>
+          <w:szCs w:val="22"/>
+          <w:lang w:val="en"/>
+        </w:rPr>
+      </w:pPr>
+      <w:r>
+        <w:rPr>
+          <w:rFonts w:ascii="Calibri" w:hAnsi="Calibri" w:cs="Calibri"/>
+          <w:b/>
+          <w:bCs/>
+          <w:kern w:val="0"/>
+          <w:szCs w:val="22"/>
           <w:lang w:val="en"/>
         </w:rPr>
         <w:t xml:space="preserve">Request: </w:t>
       </w:r>
       <w:r>
         <w:rPr>
+          <w:rFonts w:ascii="Calibri" w:hAnsi="Calibri" w:cs="Calibri"/>
+          <w:kern w:val="0"/>
+          <w:szCs w:val="22"/>
           <w:lang w:val="en"/>
         </w:rPr>
         <w:t>Client sends a request message containing the file name.</w:t>
@@ -391,20 +694,34 @@
     </w:p>
     <w:p>
       <w:pPr>
-        <w:rPr>
-          <w:lang w:val="en"/>
-        </w:rPr>
-      </w:pPr>
-      <w:r>
-        <w:rPr>
-          <w:b/>
-          <w:bCs/>
+        <w:widowControl w:val="0"/>
+        <w:autoSpaceDE w:val="0"/>
+        <w:autoSpaceDN w:val="0"/>
+        <w:adjustRightInd w:val="0"/>
+        <w:spacing w:after="200" w:line="276" w:lineRule="auto"/>
+        <w:rPr>
+          <w:rFonts w:ascii="Calibri" w:hAnsi="Calibri" w:cs="Calibri"/>
+          <w:kern w:val="0"/>
+          <w:szCs w:val="22"/>
+          <w:lang w:val="en"/>
+        </w:rPr>
+      </w:pPr>
+      <w:r>
+        <w:rPr>
+          <w:rFonts w:ascii="Calibri" w:hAnsi="Calibri" w:cs="Calibri"/>
+          <w:b/>
+          <w:bCs/>
+          <w:kern w:val="0"/>
+          <w:szCs w:val="22"/>
           <w:lang w:val="en"/>
         </w:rPr>
         <w:t xml:space="preserve">Response: </w:t>
       </w:r>
       <w:r>
         <w:rPr>
+          <w:rFonts w:ascii="Calibri" w:hAnsi="Calibri" w:cs="Calibri"/>
+          <w:kern w:val="0"/>
+          <w:szCs w:val="22"/>
           <w:lang w:val="en"/>
         </w:rPr>
         <w:t>Server responds by sending the file in chunks.</w:t>
@@ -412,20 +729,34 @@
     </w:p>
     <w:p>
       <w:pPr>
-        <w:rPr>
-          <w:lang w:val="en"/>
-        </w:rPr>
-      </w:pPr>
-      <w:r>
-        <w:rPr>
-          <w:b/>
-          <w:bCs/>
+        <w:widowControl w:val="0"/>
+        <w:autoSpaceDE w:val="0"/>
+        <w:autoSpaceDN w:val="0"/>
+        <w:adjustRightInd w:val="0"/>
+        <w:spacing w:after="200" w:line="276" w:lineRule="auto"/>
+        <w:rPr>
+          <w:rFonts w:ascii="Calibri" w:hAnsi="Calibri" w:cs="Calibri"/>
+          <w:kern w:val="0"/>
+          <w:szCs w:val="22"/>
+          <w:lang w:val="en"/>
+        </w:rPr>
+      </w:pPr>
+      <w:r>
+        <w:rPr>
+          <w:rFonts w:ascii="Calibri" w:hAnsi="Calibri" w:cs="Calibri"/>
+          <w:b/>
+          <w:bCs/>
+          <w:kern w:val="0"/>
+          <w:szCs w:val="22"/>
           <w:lang w:val="en"/>
         </w:rPr>
         <w:t xml:space="preserve">Error Handling: </w:t>
       </w:r>
       <w:r>
         <w:rPr>
+          <w:rFonts w:ascii="Calibri" w:hAnsi="Calibri" w:cs="Calibri"/>
+          <w:kern w:val="0"/>
+          <w:szCs w:val="22"/>
           <w:lang w:val="en"/>
         </w:rPr>
         <w:t>If the file is not found, the server sends an error message.</w:t>
@@ -433,12 +764,23 @@
     </w:p>
     <w:p>
       <w:pPr>
-        <w:rPr>
-          <w:lang w:val="en"/>
-        </w:rPr>
-      </w:pPr>
-      <w:r>
-        <w:rPr>
+        <w:widowControl w:val="0"/>
+        <w:autoSpaceDE w:val="0"/>
+        <w:autoSpaceDN w:val="0"/>
+        <w:adjustRightInd w:val="0"/>
+        <w:spacing w:after="200" w:line="276" w:lineRule="auto"/>
+        <w:rPr>
+          <w:rFonts w:ascii="Calibri" w:hAnsi="Calibri" w:cs="Calibri"/>
+          <w:kern w:val="0"/>
+          <w:szCs w:val="22"/>
+          <w:lang w:val="en"/>
+        </w:rPr>
+      </w:pPr>
+      <w:r>
+        <w:rPr>
+          <w:rFonts w:ascii="Calibri" w:hAnsi="Calibri" w:cs="Calibri"/>
+          <w:kern w:val="0"/>
+          <w:szCs w:val="22"/>
           <w:lang w:val="en"/>
         </w:rPr>
         <w:t>Workflow</w:t>
@@ -446,16 +788,27 @@
     </w:p>
     <w:p>
       <w:pPr>
-        <w:rPr>
-          <w:b/>
-          <w:bCs/>
-          <w:lang w:val="en"/>
-        </w:rPr>
-      </w:pPr>
-      <w:r>
-        <w:rPr>
-          <w:b/>
-          <w:bCs/>
+        <w:widowControl w:val="0"/>
+        <w:autoSpaceDE w:val="0"/>
+        <w:autoSpaceDN w:val="0"/>
+        <w:adjustRightInd w:val="0"/>
+        <w:spacing w:after="200" w:line="276" w:lineRule="auto"/>
+        <w:rPr>
+          <w:rFonts w:ascii="Calibri" w:hAnsi="Calibri" w:cs="Calibri"/>
+          <w:b/>
+          <w:bCs/>
+          <w:kern w:val="0"/>
+          <w:szCs w:val="22"/>
+          <w:lang w:val="en"/>
+        </w:rPr>
+      </w:pPr>
+      <w:r>
+        <w:rPr>
+          <w:rFonts w:ascii="Calibri" w:hAnsi="Calibri" w:cs="Calibri"/>
+          <w:b/>
+          <w:bCs/>
+          <w:kern w:val="0"/>
+          <w:szCs w:val="22"/>
           <w:lang w:val="en"/>
         </w:rPr>
         <w:t>Client Requests File:</w:t>
@@ -463,12 +816,23 @@
     </w:p>
     <w:p>
       <w:pPr>
-        <w:rPr>
-          <w:lang w:val="en"/>
-        </w:rPr>
-      </w:pPr>
-      <w:r>
-        <w:rPr>
+        <w:widowControl w:val="0"/>
+        <w:autoSpaceDE w:val="0"/>
+        <w:autoSpaceDN w:val="0"/>
+        <w:adjustRightInd w:val="0"/>
+        <w:spacing w:after="200" w:line="276" w:lineRule="auto"/>
+        <w:rPr>
+          <w:rFonts w:ascii="Calibri" w:hAnsi="Calibri" w:cs="Calibri"/>
+          <w:kern w:val="0"/>
+          <w:szCs w:val="22"/>
+          <w:lang w:val="en"/>
+        </w:rPr>
+      </w:pPr>
+      <w:r>
+        <w:rPr>
+          <w:rFonts w:ascii="Calibri" w:hAnsi="Calibri" w:cs="Calibri"/>
+          <w:kern w:val="0"/>
+          <w:szCs w:val="22"/>
           <w:lang w:val="en"/>
         </w:rPr>
         <w:t>The client sends a file request message (file name) to the server.</w:t>
@@ -476,25 +840,48 @@
     </w:p>
     <w:p>
       <w:pPr>
-        <w:rPr>
-          <w:lang w:val="en"/>
-        </w:rPr>
-      </w:pPr>
-      <w:r>
-        <w:rPr>
-          <w:lang w:val="en"/>
-        </w:rPr>
+        <w:widowControl w:val="0"/>
+        <w:autoSpaceDE w:val="0"/>
+        <w:autoSpaceDN w:val="0"/>
+        <w:adjustRightInd w:val="0"/>
+        <w:spacing w:after="200" w:line="276" w:lineRule="auto"/>
+        <w:rPr>
+          <w:rFonts w:ascii="Calibri" w:hAnsi="Calibri" w:cs="Calibri"/>
+          <w:kern w:val="0"/>
+          <w:szCs w:val="22"/>
+          <w:lang w:val="en"/>
+        </w:rPr>
+      </w:pPr>
+      <w:r>
+        <w:rPr>
+          <w:rFonts w:ascii="Calibri" w:hAnsi="Calibri" w:cs="Calibri"/>
+          <w:kern w:val="0"/>
+          <w:szCs w:val="22"/>
+          <w:lang w:val="en"/>
+        </w:rPr>
+        <w:lastRenderedPageBreak/>
         <w:t>Server Handles Request:</w:t>
       </w:r>
     </w:p>
     <w:p>
       <w:pPr>
-        <w:rPr>
-          <w:lang w:val="en"/>
-        </w:rPr>
-      </w:pPr>
-      <w:r>
-        <w:rPr>
+        <w:widowControl w:val="0"/>
+        <w:autoSpaceDE w:val="0"/>
+        <w:autoSpaceDN w:val="0"/>
+        <w:adjustRightInd w:val="0"/>
+        <w:spacing w:after="200" w:line="276" w:lineRule="auto"/>
+        <w:rPr>
+          <w:rFonts w:ascii="Calibri" w:hAnsi="Calibri" w:cs="Calibri"/>
+          <w:kern w:val="0"/>
+          <w:szCs w:val="22"/>
+          <w:lang w:val="en"/>
+        </w:rPr>
+      </w:pPr>
+      <w:r>
+        <w:rPr>
+          <w:rFonts w:ascii="Calibri" w:hAnsi="Calibri" w:cs="Calibri"/>
+          <w:kern w:val="0"/>
+          <w:szCs w:val="22"/>
           <w:lang w:val="en"/>
         </w:rPr>
         <w:t>The server receives the request, opens the requested file, and sends it to the client in chunks.</w:t>
@@ -502,16 +889,27 @@
     </w:p>
     <w:p>
       <w:pPr>
-        <w:rPr>
-          <w:b/>
-          <w:bCs/>
-          <w:lang w:val="en"/>
-        </w:rPr>
-      </w:pPr>
-      <w:r>
-        <w:rPr>
-          <w:b/>
-          <w:bCs/>
+        <w:widowControl w:val="0"/>
+        <w:autoSpaceDE w:val="0"/>
+        <w:autoSpaceDN w:val="0"/>
+        <w:adjustRightInd w:val="0"/>
+        <w:spacing w:after="200" w:line="276" w:lineRule="auto"/>
+        <w:rPr>
+          <w:rFonts w:ascii="Calibri" w:hAnsi="Calibri" w:cs="Calibri"/>
+          <w:b/>
+          <w:bCs/>
+          <w:kern w:val="0"/>
+          <w:szCs w:val="22"/>
+          <w:lang w:val="en"/>
+        </w:rPr>
+      </w:pPr>
+      <w:r>
+        <w:rPr>
+          <w:rFonts w:ascii="Calibri" w:hAnsi="Calibri" w:cs="Calibri"/>
+          <w:b/>
+          <w:bCs/>
+          <w:kern w:val="0"/>
+          <w:szCs w:val="22"/>
           <w:lang w:val="en"/>
         </w:rPr>
         <w:t>Client Receives File:</w:t>
@@ -519,12 +917,23 @@
     </w:p>
     <w:p>
       <w:pPr>
-        <w:rPr>
-          <w:lang w:val="en"/>
-        </w:rPr>
-      </w:pPr>
-      <w:r>
-        <w:rPr>
+        <w:widowControl w:val="0"/>
+        <w:autoSpaceDE w:val="0"/>
+        <w:autoSpaceDN w:val="0"/>
+        <w:adjustRightInd w:val="0"/>
+        <w:spacing w:after="200" w:line="276" w:lineRule="auto"/>
+        <w:rPr>
+          <w:rFonts w:ascii="Calibri" w:hAnsi="Calibri" w:cs="Calibri"/>
+          <w:kern w:val="0"/>
+          <w:szCs w:val="22"/>
+          <w:lang w:val="en"/>
+        </w:rPr>
+      </w:pPr>
+      <w:r>
+        <w:rPr>
+          <w:rFonts w:ascii="Calibri" w:hAnsi="Calibri" w:cs="Calibri"/>
+          <w:kern w:val="0"/>
+          <w:szCs w:val="22"/>
           <w:lang w:val="en"/>
         </w:rPr>
         <w:t>The client receives the file data in chunks and writes it to a file on disk.</w:t>
@@ -532,12 +941,25 @@
     </w:p>
     <w:p>
       <w:pPr>
-        <w:rPr>
-          <w:lang w:val="en"/>
-        </w:rPr>
-      </w:pPr>
-      <w:r>
-        <w:rPr>
+        <w:widowControl w:val="0"/>
+        <w:autoSpaceDE w:val="0"/>
+        <w:autoSpaceDN w:val="0"/>
+        <w:adjustRightInd w:val="0"/>
+        <w:spacing w:after="200" w:line="276" w:lineRule="auto"/>
+        <w:rPr>
+          <w:rFonts w:ascii="Calibri" w:hAnsi="Calibri" w:cs="Calibri"/>
+          <w:kern w:val="0"/>
+          <w:sz w:val="32"/>
+          <w:szCs w:val="32"/>
+          <w:lang w:val="en"/>
+        </w:rPr>
+      </w:pPr>
+      <w:r>
+        <w:rPr>
+          <w:rFonts w:ascii="Calibri" w:hAnsi="Calibri" w:cs="Calibri"/>
+          <w:kern w:val="0"/>
+          <w:sz w:val="32"/>
+          <w:szCs w:val="32"/>
           <w:lang w:val="en"/>
         </w:rPr>
         <w:t>Low-Level Design</w:t>
@@ -545,21 +967,37 @@
     </w:p>
     <w:p>
       <w:pPr>
-        <w:rPr>
+        <w:widowControl w:val="0"/>
+        <w:autoSpaceDE w:val="0"/>
+        <w:autoSpaceDN w:val="0"/>
+        <w:adjustRightInd w:val="0"/>
+        <w:spacing w:after="200" w:line="276" w:lineRule="auto"/>
+        <w:rPr>
+          <w:rFonts w:ascii="Calibri" w:hAnsi="Calibri" w:cs="Calibri"/>
+          <w:kern w:val="0"/>
+          <w:sz w:val="28"/>
+          <w:szCs w:val="28"/>
           <w:lang w:val="en"/>
         </w:rPr>
       </w:pPr>
       <w:proofErr w:type="gramStart"/>
       <w:r>
         <w:rPr>
-          <w:lang w:val="en"/>
-        </w:rPr>
-        <w:lastRenderedPageBreak/>
+          <w:rFonts w:ascii="Calibri" w:hAnsi="Calibri" w:cs="Calibri"/>
+          <w:kern w:val="0"/>
+          <w:sz w:val="28"/>
+          <w:szCs w:val="28"/>
+          <w:lang w:val="en"/>
+        </w:rPr>
         <w:t>Server :</w:t>
       </w:r>
       <w:proofErr w:type="gramEnd"/>
       <w:r>
         <w:rPr>
+          <w:rFonts w:ascii="Calibri" w:hAnsi="Calibri" w:cs="Calibri"/>
+          <w:kern w:val="0"/>
+          <w:sz w:val="28"/>
+          <w:szCs w:val="28"/>
           <w:lang w:val="en"/>
         </w:rPr>
         <w:t>-</w:t>
@@ -567,16 +1005,27 @@
     </w:p>
     <w:p>
       <w:pPr>
-        <w:rPr>
-          <w:b/>
-          <w:bCs/>
-          <w:lang w:val="en"/>
-        </w:rPr>
-      </w:pPr>
-      <w:r>
-        <w:rPr>
-          <w:b/>
-          <w:bCs/>
+        <w:widowControl w:val="0"/>
+        <w:autoSpaceDE w:val="0"/>
+        <w:autoSpaceDN w:val="0"/>
+        <w:adjustRightInd w:val="0"/>
+        <w:spacing w:after="200" w:line="276" w:lineRule="auto"/>
+        <w:rPr>
+          <w:rFonts w:ascii="Calibri" w:hAnsi="Calibri" w:cs="Calibri"/>
+          <w:b/>
+          <w:bCs/>
+          <w:kern w:val="0"/>
+          <w:szCs w:val="22"/>
+          <w:lang w:val="en"/>
+        </w:rPr>
+      </w:pPr>
+      <w:r>
+        <w:rPr>
+          <w:rFonts w:ascii="Calibri" w:hAnsi="Calibri" w:cs="Calibri"/>
+          <w:b/>
+          <w:bCs/>
+          <w:kern w:val="0"/>
+          <w:szCs w:val="22"/>
           <w:lang w:val="en"/>
         </w:rPr>
         <w:t>Socket Creation:</w:t>
@@ -584,12 +1033,23 @@
     </w:p>
     <w:p>
       <w:pPr>
-        <w:rPr>
-          <w:lang w:val="en"/>
-        </w:rPr>
-      </w:pPr>
-      <w:r>
-        <w:rPr>
+        <w:widowControl w:val="0"/>
+        <w:autoSpaceDE w:val="0"/>
+        <w:autoSpaceDN w:val="0"/>
+        <w:adjustRightInd w:val="0"/>
+        <w:spacing w:after="200" w:line="276" w:lineRule="auto"/>
+        <w:rPr>
+          <w:rFonts w:ascii="Calibri" w:hAnsi="Calibri" w:cs="Calibri"/>
+          <w:kern w:val="0"/>
+          <w:szCs w:val="22"/>
+          <w:lang w:val="en"/>
+        </w:rPr>
+      </w:pPr>
+      <w:r>
+        <w:rPr>
+          <w:rFonts w:ascii="Calibri" w:hAnsi="Calibri" w:cs="Calibri"/>
+          <w:kern w:val="0"/>
+          <w:szCs w:val="22"/>
           <w:lang w:val="en"/>
         </w:rPr>
         <w:t xml:space="preserve">Create a socket using </w:t>
@@ -598,6 +1058,9 @@
       <w:proofErr w:type="gramStart"/>
       <w:r>
         <w:rPr>
+          <w:rFonts w:ascii="Calibri" w:hAnsi="Calibri" w:cs="Calibri"/>
+          <w:kern w:val="0"/>
+          <w:szCs w:val="22"/>
           <w:lang w:val="en"/>
         </w:rPr>
         <w:t>socket.socket</w:t>
@@ -606,6 +1069,9 @@
       <w:proofErr w:type="gramEnd"/>
       <w:r>
         <w:rPr>
+          <w:rFonts w:ascii="Calibri" w:hAnsi="Calibri" w:cs="Calibri"/>
+          <w:kern w:val="0"/>
+          <w:szCs w:val="22"/>
           <w:lang w:val="en"/>
         </w:rPr>
         <w:t>().</w:t>
@@ -613,16 +1079,27 @@
     </w:p>
     <w:p>
       <w:pPr>
-        <w:rPr>
-          <w:b/>
-          <w:bCs/>
-          <w:lang w:val="en"/>
-        </w:rPr>
-      </w:pPr>
-      <w:r>
-        <w:rPr>
-          <w:b/>
-          <w:bCs/>
+        <w:widowControl w:val="0"/>
+        <w:autoSpaceDE w:val="0"/>
+        <w:autoSpaceDN w:val="0"/>
+        <w:adjustRightInd w:val="0"/>
+        <w:spacing w:after="200" w:line="276" w:lineRule="auto"/>
+        <w:rPr>
+          <w:rFonts w:ascii="Calibri" w:hAnsi="Calibri" w:cs="Calibri"/>
+          <w:b/>
+          <w:bCs/>
+          <w:kern w:val="0"/>
+          <w:szCs w:val="22"/>
+          <w:lang w:val="en"/>
+        </w:rPr>
+      </w:pPr>
+      <w:r>
+        <w:rPr>
+          <w:rFonts w:ascii="Calibri" w:hAnsi="Calibri" w:cs="Calibri"/>
+          <w:b/>
+          <w:bCs/>
+          <w:kern w:val="0"/>
+          <w:szCs w:val="22"/>
           <w:lang w:val="en"/>
         </w:rPr>
         <w:t>Bind to Port:</w:t>
@@ -630,12 +1107,23 @@
     </w:p>
     <w:p>
       <w:pPr>
-        <w:rPr>
-          <w:lang w:val="en"/>
-        </w:rPr>
-      </w:pPr>
-      <w:r>
-        <w:rPr>
+        <w:widowControl w:val="0"/>
+        <w:autoSpaceDE w:val="0"/>
+        <w:autoSpaceDN w:val="0"/>
+        <w:adjustRightInd w:val="0"/>
+        <w:spacing w:after="200" w:line="276" w:lineRule="auto"/>
+        <w:rPr>
+          <w:rFonts w:ascii="Calibri" w:hAnsi="Calibri" w:cs="Calibri"/>
+          <w:kern w:val="0"/>
+          <w:szCs w:val="22"/>
+          <w:lang w:val="en"/>
+        </w:rPr>
+      </w:pPr>
+      <w:r>
+        <w:rPr>
+          <w:rFonts w:ascii="Calibri" w:hAnsi="Calibri" w:cs="Calibri"/>
+          <w:kern w:val="0"/>
+          <w:szCs w:val="22"/>
           <w:lang w:val="en"/>
         </w:rPr>
         <w:t xml:space="preserve">Bind the socket to a specific port and IP address using </w:t>
@@ -644,6 +1132,9 @@
       <w:proofErr w:type="gramStart"/>
       <w:r>
         <w:rPr>
+          <w:rFonts w:ascii="Calibri" w:hAnsi="Calibri" w:cs="Calibri"/>
+          <w:kern w:val="0"/>
+          <w:szCs w:val="22"/>
           <w:lang w:val="en"/>
         </w:rPr>
         <w:t>socket.bind</w:t>
@@ -652,6 +1143,9 @@
       <w:proofErr w:type="gramEnd"/>
       <w:r>
         <w:rPr>
+          <w:rFonts w:ascii="Calibri" w:hAnsi="Calibri" w:cs="Calibri"/>
+          <w:kern w:val="0"/>
+          <w:szCs w:val="22"/>
           <w:lang w:val="en"/>
         </w:rPr>
         <w:t>().</w:t>
@@ -659,16 +1153,27 @@
     </w:p>
     <w:p>
       <w:pPr>
-        <w:rPr>
-          <w:b/>
-          <w:bCs/>
-          <w:lang w:val="en"/>
-        </w:rPr>
-      </w:pPr>
-      <w:r>
-        <w:rPr>
-          <w:b/>
-          <w:bCs/>
+        <w:widowControl w:val="0"/>
+        <w:autoSpaceDE w:val="0"/>
+        <w:autoSpaceDN w:val="0"/>
+        <w:adjustRightInd w:val="0"/>
+        <w:spacing w:after="200" w:line="276" w:lineRule="auto"/>
+        <w:rPr>
+          <w:rFonts w:ascii="Calibri" w:hAnsi="Calibri" w:cs="Calibri"/>
+          <w:b/>
+          <w:bCs/>
+          <w:kern w:val="0"/>
+          <w:szCs w:val="22"/>
+          <w:lang w:val="en"/>
+        </w:rPr>
+      </w:pPr>
+      <w:r>
+        <w:rPr>
+          <w:rFonts w:ascii="Calibri" w:hAnsi="Calibri" w:cs="Calibri"/>
+          <w:b/>
+          <w:bCs/>
+          <w:kern w:val="0"/>
+          <w:szCs w:val="22"/>
           <w:lang w:val="en"/>
         </w:rPr>
         <w:t>Listen for Connections:</w:t>
@@ -676,12 +1181,23 @@
     </w:p>
     <w:p>
       <w:pPr>
-        <w:rPr>
-          <w:lang w:val="en"/>
-        </w:rPr>
-      </w:pPr>
-      <w:r>
-        <w:rPr>
+        <w:widowControl w:val="0"/>
+        <w:autoSpaceDE w:val="0"/>
+        <w:autoSpaceDN w:val="0"/>
+        <w:adjustRightInd w:val="0"/>
+        <w:spacing w:after="200" w:line="276" w:lineRule="auto"/>
+        <w:rPr>
+          <w:rFonts w:ascii="Calibri" w:hAnsi="Calibri" w:cs="Calibri"/>
+          <w:kern w:val="0"/>
+          <w:szCs w:val="22"/>
+          <w:lang w:val="en"/>
+        </w:rPr>
+      </w:pPr>
+      <w:r>
+        <w:rPr>
+          <w:rFonts w:ascii="Calibri" w:hAnsi="Calibri" w:cs="Calibri"/>
+          <w:kern w:val="0"/>
+          <w:szCs w:val="22"/>
           <w:lang w:val="en"/>
         </w:rPr>
         <w:t xml:space="preserve">Set the socket to listen for incoming connections using </w:t>
@@ -690,6 +1206,9 @@
       <w:proofErr w:type="gramStart"/>
       <w:r>
         <w:rPr>
+          <w:rFonts w:ascii="Calibri" w:hAnsi="Calibri" w:cs="Calibri"/>
+          <w:kern w:val="0"/>
+          <w:szCs w:val="22"/>
           <w:lang w:val="en"/>
         </w:rPr>
         <w:t>socket.listen</w:t>
@@ -698,6 +1217,9 @@
       <w:proofErr w:type="gramEnd"/>
       <w:r>
         <w:rPr>
+          <w:rFonts w:ascii="Calibri" w:hAnsi="Calibri" w:cs="Calibri"/>
+          <w:kern w:val="0"/>
+          <w:szCs w:val="22"/>
           <w:lang w:val="en"/>
         </w:rPr>
         <w:t>().</w:t>
@@ -705,16 +1227,27 @@
     </w:p>
     <w:p>
       <w:pPr>
-        <w:rPr>
-          <w:b/>
-          <w:bCs/>
-          <w:lang w:val="en"/>
-        </w:rPr>
-      </w:pPr>
-      <w:r>
-        <w:rPr>
-          <w:b/>
-          <w:bCs/>
+        <w:widowControl w:val="0"/>
+        <w:autoSpaceDE w:val="0"/>
+        <w:autoSpaceDN w:val="0"/>
+        <w:adjustRightInd w:val="0"/>
+        <w:spacing w:after="200" w:line="276" w:lineRule="auto"/>
+        <w:rPr>
+          <w:rFonts w:ascii="Calibri" w:hAnsi="Calibri" w:cs="Calibri"/>
+          <w:b/>
+          <w:bCs/>
+          <w:kern w:val="0"/>
+          <w:szCs w:val="22"/>
+          <w:lang w:val="en"/>
+        </w:rPr>
+      </w:pPr>
+      <w:r>
+        <w:rPr>
+          <w:rFonts w:ascii="Calibri" w:hAnsi="Calibri" w:cs="Calibri"/>
+          <w:b/>
+          <w:bCs/>
+          <w:kern w:val="0"/>
+          <w:szCs w:val="22"/>
           <w:lang w:val="en"/>
         </w:rPr>
         <w:t>Accept Connection:</w:t>
@@ -722,12 +1255,23 @@
     </w:p>
     <w:p>
       <w:pPr>
-        <w:rPr>
-          <w:lang w:val="en"/>
-        </w:rPr>
-      </w:pPr>
-      <w:r>
-        <w:rPr>
+        <w:widowControl w:val="0"/>
+        <w:autoSpaceDE w:val="0"/>
+        <w:autoSpaceDN w:val="0"/>
+        <w:adjustRightInd w:val="0"/>
+        <w:spacing w:after="200" w:line="276" w:lineRule="auto"/>
+        <w:rPr>
+          <w:rFonts w:ascii="Calibri" w:hAnsi="Calibri" w:cs="Calibri"/>
+          <w:kern w:val="0"/>
+          <w:szCs w:val="22"/>
+          <w:lang w:val="en"/>
+        </w:rPr>
+      </w:pPr>
+      <w:r>
+        <w:rPr>
+          <w:rFonts w:ascii="Calibri" w:hAnsi="Calibri" w:cs="Calibri"/>
+          <w:kern w:val="0"/>
+          <w:szCs w:val="22"/>
           <w:lang w:val="en"/>
         </w:rPr>
         <w:t xml:space="preserve">Accept a client connection using </w:t>
@@ -736,6 +1280,9 @@
       <w:proofErr w:type="gramStart"/>
       <w:r>
         <w:rPr>
+          <w:rFonts w:ascii="Calibri" w:hAnsi="Calibri" w:cs="Calibri"/>
+          <w:kern w:val="0"/>
+          <w:szCs w:val="22"/>
           <w:lang w:val="en"/>
         </w:rPr>
         <w:t>socket.accept</w:t>
@@ -744,6 +1291,9 @@
       <w:proofErr w:type="gramEnd"/>
       <w:r>
         <w:rPr>
+          <w:rFonts w:ascii="Calibri" w:hAnsi="Calibri" w:cs="Calibri"/>
+          <w:kern w:val="0"/>
+          <w:szCs w:val="22"/>
           <w:lang w:val="en"/>
         </w:rPr>
         <w:t>().</w:t>
@@ -751,16 +1301,27 @@
     </w:p>
     <w:p>
       <w:pPr>
-        <w:rPr>
-          <w:b/>
-          <w:bCs/>
-          <w:lang w:val="en"/>
-        </w:rPr>
-      </w:pPr>
-      <w:r>
-        <w:rPr>
-          <w:b/>
-          <w:bCs/>
+        <w:widowControl w:val="0"/>
+        <w:autoSpaceDE w:val="0"/>
+        <w:autoSpaceDN w:val="0"/>
+        <w:adjustRightInd w:val="0"/>
+        <w:spacing w:after="200" w:line="276" w:lineRule="auto"/>
+        <w:rPr>
+          <w:rFonts w:ascii="Calibri" w:hAnsi="Calibri" w:cs="Calibri"/>
+          <w:b/>
+          <w:bCs/>
+          <w:kern w:val="0"/>
+          <w:szCs w:val="22"/>
+          <w:lang w:val="en"/>
+        </w:rPr>
+      </w:pPr>
+      <w:r>
+        <w:rPr>
+          <w:rFonts w:ascii="Calibri" w:hAnsi="Calibri" w:cs="Calibri"/>
+          <w:b/>
+          <w:bCs/>
+          <w:kern w:val="0"/>
+          <w:szCs w:val="22"/>
           <w:lang w:val="en"/>
         </w:rPr>
         <w:t>Receive File Request:</w:t>
@@ -768,12 +1329,23 @@
     </w:p>
     <w:p>
       <w:pPr>
-        <w:rPr>
-          <w:lang w:val="en"/>
-        </w:rPr>
-      </w:pPr>
-      <w:r>
-        <w:rPr>
+        <w:widowControl w:val="0"/>
+        <w:autoSpaceDE w:val="0"/>
+        <w:autoSpaceDN w:val="0"/>
+        <w:adjustRightInd w:val="0"/>
+        <w:spacing w:after="200" w:line="276" w:lineRule="auto"/>
+        <w:rPr>
+          <w:rFonts w:ascii="Calibri" w:hAnsi="Calibri" w:cs="Calibri"/>
+          <w:kern w:val="0"/>
+          <w:szCs w:val="22"/>
+          <w:lang w:val="en"/>
+        </w:rPr>
+      </w:pPr>
+      <w:r>
+        <w:rPr>
+          <w:rFonts w:ascii="Calibri" w:hAnsi="Calibri" w:cs="Calibri"/>
+          <w:kern w:val="0"/>
+          <w:szCs w:val="22"/>
           <w:lang w:val="en"/>
         </w:rPr>
         <w:t xml:space="preserve">Receive the file name request from the client using </w:t>
@@ -782,6 +1354,9 @@
       <w:proofErr w:type="gramStart"/>
       <w:r>
         <w:rPr>
+          <w:rFonts w:ascii="Calibri" w:hAnsi="Calibri" w:cs="Calibri"/>
+          <w:kern w:val="0"/>
+          <w:szCs w:val="22"/>
           <w:lang w:val="en"/>
         </w:rPr>
         <w:t>socket.recv</w:t>
@@ -790,6 +1365,9 @@
       <w:proofErr w:type="gramEnd"/>
       <w:r>
         <w:rPr>
+          <w:rFonts w:ascii="Calibri" w:hAnsi="Calibri" w:cs="Calibri"/>
+          <w:kern w:val="0"/>
+          <w:szCs w:val="22"/>
           <w:lang w:val="en"/>
         </w:rPr>
         <w:t>().</w:t>
@@ -797,16 +1375,27 @@
     </w:p>
     <w:p>
       <w:pPr>
-        <w:rPr>
-          <w:b/>
-          <w:bCs/>
-          <w:lang w:val="en"/>
-        </w:rPr>
-      </w:pPr>
-      <w:r>
-        <w:rPr>
-          <w:b/>
-          <w:bCs/>
+        <w:widowControl w:val="0"/>
+        <w:autoSpaceDE w:val="0"/>
+        <w:autoSpaceDN w:val="0"/>
+        <w:adjustRightInd w:val="0"/>
+        <w:spacing w:after="200" w:line="276" w:lineRule="auto"/>
+        <w:rPr>
+          <w:rFonts w:ascii="Calibri" w:hAnsi="Calibri" w:cs="Calibri"/>
+          <w:b/>
+          <w:bCs/>
+          <w:kern w:val="0"/>
+          <w:szCs w:val="22"/>
+          <w:lang w:val="en"/>
+        </w:rPr>
+      </w:pPr>
+      <w:r>
+        <w:rPr>
+          <w:rFonts w:ascii="Calibri" w:hAnsi="Calibri" w:cs="Calibri"/>
+          <w:b/>
+          <w:bCs/>
+          <w:kern w:val="0"/>
+          <w:szCs w:val="22"/>
           <w:lang w:val="en"/>
         </w:rPr>
         <w:t>Open and Send File:</w:t>
@@ -814,12 +1403,23 @@
     </w:p>
     <w:p>
       <w:pPr>
-        <w:rPr>
-          <w:lang w:val="en"/>
-        </w:rPr>
-      </w:pPr>
-      <w:r>
-        <w:rPr>
+        <w:widowControl w:val="0"/>
+        <w:autoSpaceDE w:val="0"/>
+        <w:autoSpaceDN w:val="0"/>
+        <w:adjustRightInd w:val="0"/>
+        <w:spacing w:after="200" w:line="276" w:lineRule="auto"/>
+        <w:rPr>
+          <w:rFonts w:ascii="Calibri" w:hAnsi="Calibri" w:cs="Calibri"/>
+          <w:kern w:val="0"/>
+          <w:szCs w:val="22"/>
+          <w:lang w:val="en"/>
+        </w:rPr>
+      </w:pPr>
+      <w:r>
+        <w:rPr>
+          <w:rFonts w:ascii="Calibri" w:hAnsi="Calibri" w:cs="Calibri"/>
+          <w:kern w:val="0"/>
+          <w:szCs w:val="22"/>
           <w:lang w:val="en"/>
         </w:rPr>
         <w:t xml:space="preserve">Open the requested file and send it in chunks using </w:t>
@@ -828,6 +1428,9 @@
       <w:proofErr w:type="gramStart"/>
       <w:r>
         <w:rPr>
+          <w:rFonts w:ascii="Calibri" w:hAnsi="Calibri" w:cs="Calibri"/>
+          <w:kern w:val="0"/>
+          <w:szCs w:val="22"/>
           <w:lang w:val="en"/>
         </w:rPr>
         <w:t>file.read</w:t>
@@ -836,6 +1439,9 @@
       <w:proofErr w:type="gramEnd"/>
       <w:r>
         <w:rPr>
+          <w:rFonts w:ascii="Calibri" w:hAnsi="Calibri" w:cs="Calibri"/>
+          <w:kern w:val="0"/>
+          <w:szCs w:val="22"/>
           <w:lang w:val="en"/>
         </w:rPr>
         <w:t xml:space="preserve">() and </w:t>
@@ -843,6 +1449,9 @@
       <w:proofErr w:type="spellStart"/>
       <w:r>
         <w:rPr>
+          <w:rFonts w:ascii="Calibri" w:hAnsi="Calibri" w:cs="Calibri"/>
+          <w:kern w:val="0"/>
+          <w:szCs w:val="22"/>
           <w:lang w:val="en"/>
         </w:rPr>
         <w:t>socket.sendall</w:t>
@@ -850,6 +1459,9 @@
       <w:proofErr w:type="spellEnd"/>
       <w:r>
         <w:rPr>
+          <w:rFonts w:ascii="Calibri" w:hAnsi="Calibri" w:cs="Calibri"/>
+          <w:kern w:val="0"/>
+          <w:szCs w:val="22"/>
           <w:lang w:val="en"/>
         </w:rPr>
         <w:t>().</w:t>
@@ -857,16 +1469,27 @@
     </w:p>
     <w:p>
       <w:pPr>
-        <w:rPr>
-          <w:b/>
-          <w:bCs/>
-          <w:lang w:val="en"/>
-        </w:rPr>
-      </w:pPr>
-      <w:r>
-        <w:rPr>
-          <w:b/>
-          <w:bCs/>
+        <w:widowControl w:val="0"/>
+        <w:autoSpaceDE w:val="0"/>
+        <w:autoSpaceDN w:val="0"/>
+        <w:adjustRightInd w:val="0"/>
+        <w:spacing w:after="200" w:line="276" w:lineRule="auto"/>
+        <w:rPr>
+          <w:rFonts w:ascii="Calibri" w:hAnsi="Calibri" w:cs="Calibri"/>
+          <w:b/>
+          <w:bCs/>
+          <w:kern w:val="0"/>
+          <w:szCs w:val="22"/>
+          <w:lang w:val="en"/>
+        </w:rPr>
+      </w:pPr>
+      <w:r>
+        <w:rPr>
+          <w:rFonts w:ascii="Calibri" w:hAnsi="Calibri" w:cs="Calibri"/>
+          <w:b/>
+          <w:bCs/>
+          <w:kern w:val="0"/>
+          <w:szCs w:val="22"/>
           <w:lang w:val="en"/>
         </w:rPr>
         <w:t>Error Handling:</w:t>
@@ -874,12 +1497,23 @@
     </w:p>
     <w:p>
       <w:pPr>
-        <w:rPr>
-          <w:lang w:val="en"/>
-        </w:rPr>
-      </w:pPr>
-      <w:r>
-        <w:rPr>
+        <w:widowControl w:val="0"/>
+        <w:autoSpaceDE w:val="0"/>
+        <w:autoSpaceDN w:val="0"/>
+        <w:adjustRightInd w:val="0"/>
+        <w:spacing w:after="200" w:line="276" w:lineRule="auto"/>
+        <w:rPr>
+          <w:rFonts w:ascii="Calibri" w:hAnsi="Calibri" w:cs="Calibri"/>
+          <w:kern w:val="0"/>
+          <w:szCs w:val="22"/>
+          <w:lang w:val="en"/>
+        </w:rPr>
+      </w:pPr>
+      <w:r>
+        <w:rPr>
+          <w:rFonts w:ascii="Calibri" w:hAnsi="Calibri" w:cs="Calibri"/>
+          <w:kern w:val="0"/>
+          <w:szCs w:val="22"/>
           <w:lang w:val="en"/>
         </w:rPr>
         <w:t>If the file is not found, send an error message to the client.</w:t>
@@ -887,16 +1521,27 @@
     </w:p>
     <w:p>
       <w:pPr>
-        <w:rPr>
-          <w:b/>
-          <w:bCs/>
-          <w:lang w:val="en"/>
-        </w:rPr>
-      </w:pPr>
-      <w:r>
-        <w:rPr>
-          <w:b/>
-          <w:bCs/>
+        <w:widowControl w:val="0"/>
+        <w:autoSpaceDE w:val="0"/>
+        <w:autoSpaceDN w:val="0"/>
+        <w:adjustRightInd w:val="0"/>
+        <w:spacing w:after="200" w:line="276" w:lineRule="auto"/>
+        <w:rPr>
+          <w:rFonts w:ascii="Calibri" w:hAnsi="Calibri" w:cs="Calibri"/>
+          <w:b/>
+          <w:bCs/>
+          <w:kern w:val="0"/>
+          <w:szCs w:val="22"/>
+          <w:lang w:val="en"/>
+        </w:rPr>
+      </w:pPr>
+      <w:r>
+        <w:rPr>
+          <w:rFonts w:ascii="Calibri" w:hAnsi="Calibri" w:cs="Calibri"/>
+          <w:b/>
+          <w:bCs/>
+          <w:kern w:val="0"/>
+          <w:szCs w:val="22"/>
           <w:lang w:val="en"/>
         </w:rPr>
         <w:t>Close Connections:</w:t>
@@ -904,12 +1549,23 @@
     </w:p>
     <w:p>
       <w:pPr>
-        <w:rPr>
-          <w:lang w:val="en"/>
-        </w:rPr>
-      </w:pPr>
-      <w:r>
-        <w:rPr>
+        <w:widowControl w:val="0"/>
+        <w:autoSpaceDE w:val="0"/>
+        <w:autoSpaceDN w:val="0"/>
+        <w:adjustRightInd w:val="0"/>
+        <w:spacing w:after="200" w:line="276" w:lineRule="auto"/>
+        <w:rPr>
+          <w:rFonts w:ascii="Calibri" w:hAnsi="Calibri" w:cs="Calibri"/>
+          <w:kern w:val="0"/>
+          <w:szCs w:val="22"/>
+          <w:lang w:val="en"/>
+        </w:rPr>
+      </w:pPr>
+      <w:r>
+        <w:rPr>
+          <w:rFonts w:ascii="Calibri" w:hAnsi="Calibri" w:cs="Calibri"/>
+          <w:kern w:val="0"/>
+          <w:szCs w:val="22"/>
           <w:lang w:val="en"/>
         </w:rPr>
         <w:t xml:space="preserve">Close the file and client connection using </w:t>
@@ -918,6 +1574,9 @@
       <w:proofErr w:type="gramStart"/>
       <w:r>
         <w:rPr>
+          <w:rFonts w:ascii="Calibri" w:hAnsi="Calibri" w:cs="Calibri"/>
+          <w:kern w:val="0"/>
+          <w:szCs w:val="22"/>
           <w:lang w:val="en"/>
         </w:rPr>
         <w:t>file.close</w:t>
@@ -926,6 +1585,9 @@
       <w:proofErr w:type="gramEnd"/>
       <w:r>
         <w:rPr>
+          <w:rFonts w:ascii="Calibri" w:hAnsi="Calibri" w:cs="Calibri"/>
+          <w:kern w:val="0"/>
+          <w:szCs w:val="22"/>
           <w:lang w:val="en"/>
         </w:rPr>
         <w:t xml:space="preserve">() and </w:t>
@@ -933,6 +1595,9 @@
       <w:proofErr w:type="spellStart"/>
       <w:r>
         <w:rPr>
+          <w:rFonts w:ascii="Calibri" w:hAnsi="Calibri" w:cs="Calibri"/>
+          <w:kern w:val="0"/>
+          <w:szCs w:val="22"/>
           <w:lang w:val="en"/>
         </w:rPr>
         <w:t>socket.close</w:t>
@@ -940,6 +1605,9 @@
       <w:proofErr w:type="spellEnd"/>
       <w:r>
         <w:rPr>
+          <w:rFonts w:ascii="Calibri" w:hAnsi="Calibri" w:cs="Calibri"/>
+          <w:kern w:val="0"/>
+          <w:szCs w:val="22"/>
           <w:lang w:val="en"/>
         </w:rPr>
         <w:t>().</w:t>
@@ -947,17 +1615,30 @@
     </w:p>
     <w:p>
       <w:pPr>
-        <w:rPr>
-          <w:b/>
-          <w:bCs/>
+        <w:widowControl w:val="0"/>
+        <w:autoSpaceDE w:val="0"/>
+        <w:autoSpaceDN w:val="0"/>
+        <w:adjustRightInd w:val="0"/>
+        <w:spacing w:after="200" w:line="276" w:lineRule="auto"/>
+        <w:rPr>
+          <w:rFonts w:ascii="Calibri" w:hAnsi="Calibri" w:cs="Calibri"/>
+          <w:b/>
+          <w:bCs/>
+          <w:kern w:val="0"/>
+          <w:sz w:val="28"/>
+          <w:szCs w:val="28"/>
           <w:lang w:val="en"/>
         </w:rPr>
       </w:pPr>
       <w:proofErr w:type="gramStart"/>
       <w:r>
         <w:rPr>
-          <w:b/>
-          <w:bCs/>
+          <w:rFonts w:ascii="Calibri" w:hAnsi="Calibri" w:cs="Calibri"/>
+          <w:b/>
+          <w:bCs/>
+          <w:kern w:val="0"/>
+          <w:sz w:val="28"/>
+          <w:szCs w:val="28"/>
           <w:lang w:val="en"/>
         </w:rPr>
         <w:t>Client :</w:t>
@@ -965,8 +1646,12 @@
       <w:proofErr w:type="gramEnd"/>
       <w:r>
         <w:rPr>
-          <w:b/>
-          <w:bCs/>
+          <w:rFonts w:ascii="Calibri" w:hAnsi="Calibri" w:cs="Calibri"/>
+          <w:b/>
+          <w:bCs/>
+          <w:kern w:val="0"/>
+          <w:sz w:val="28"/>
+          <w:szCs w:val="28"/>
           <w:lang w:val="en"/>
         </w:rPr>
         <w:t>-</w:t>
@@ -974,16 +1659,27 @@
     </w:p>
     <w:p>
       <w:pPr>
-        <w:rPr>
-          <w:b/>
-          <w:bCs/>
-          <w:lang w:val="en"/>
-        </w:rPr>
-      </w:pPr>
-      <w:r>
-        <w:rPr>
-          <w:b/>
-          <w:bCs/>
+        <w:widowControl w:val="0"/>
+        <w:autoSpaceDE w:val="0"/>
+        <w:autoSpaceDN w:val="0"/>
+        <w:adjustRightInd w:val="0"/>
+        <w:spacing w:after="200" w:line="276" w:lineRule="auto"/>
+        <w:rPr>
+          <w:rFonts w:ascii="Calibri" w:hAnsi="Calibri" w:cs="Calibri"/>
+          <w:b/>
+          <w:bCs/>
+          <w:kern w:val="0"/>
+          <w:szCs w:val="22"/>
+          <w:lang w:val="en"/>
+        </w:rPr>
+      </w:pPr>
+      <w:r>
+        <w:rPr>
+          <w:rFonts w:ascii="Calibri" w:hAnsi="Calibri" w:cs="Calibri"/>
+          <w:b/>
+          <w:bCs/>
+          <w:kern w:val="0"/>
+          <w:szCs w:val="22"/>
           <w:lang w:val="en"/>
         </w:rPr>
         <w:t>1. Socket Creation:</w:t>
@@ -991,12 +1687,23 @@
     </w:p>
     <w:p>
       <w:pPr>
-        <w:rPr>
-          <w:lang w:val="en"/>
-        </w:rPr>
-      </w:pPr>
-      <w:r>
-        <w:rPr>
+        <w:widowControl w:val="0"/>
+        <w:autoSpaceDE w:val="0"/>
+        <w:autoSpaceDN w:val="0"/>
+        <w:adjustRightInd w:val="0"/>
+        <w:spacing w:after="200" w:line="276" w:lineRule="auto"/>
+        <w:rPr>
+          <w:rFonts w:ascii="Calibri" w:hAnsi="Calibri" w:cs="Calibri"/>
+          <w:kern w:val="0"/>
+          <w:szCs w:val="22"/>
+          <w:lang w:val="en"/>
+        </w:rPr>
+      </w:pPr>
+      <w:r>
+        <w:rPr>
+          <w:rFonts w:ascii="Calibri" w:hAnsi="Calibri" w:cs="Calibri"/>
+          <w:kern w:val="0"/>
+          <w:szCs w:val="22"/>
           <w:lang w:val="en"/>
         </w:rPr>
         <w:t xml:space="preserve">Create a socket using </w:t>
@@ -1005,6 +1712,9 @@
       <w:proofErr w:type="gramStart"/>
       <w:r>
         <w:rPr>
+          <w:rFonts w:ascii="Calibri" w:hAnsi="Calibri" w:cs="Calibri"/>
+          <w:kern w:val="0"/>
+          <w:szCs w:val="22"/>
           <w:lang w:val="en"/>
         </w:rPr>
         <w:t>socket.socket</w:t>
@@ -1013,6 +1723,9 @@
       <w:proofErr w:type="gramEnd"/>
       <w:r>
         <w:rPr>
+          <w:rFonts w:ascii="Calibri" w:hAnsi="Calibri" w:cs="Calibri"/>
+          <w:kern w:val="0"/>
+          <w:szCs w:val="22"/>
           <w:lang w:val="en"/>
         </w:rPr>
         <w:t>().</w:t>
@@ -1020,16 +1733,27 @@
     </w:p>
     <w:p>
       <w:pPr>
-        <w:rPr>
-          <w:b/>
-          <w:bCs/>
-          <w:lang w:val="en"/>
-        </w:rPr>
-      </w:pPr>
-      <w:r>
-        <w:rPr>
-          <w:b/>
-          <w:bCs/>
+        <w:widowControl w:val="0"/>
+        <w:autoSpaceDE w:val="0"/>
+        <w:autoSpaceDN w:val="0"/>
+        <w:adjustRightInd w:val="0"/>
+        <w:spacing w:after="200" w:line="276" w:lineRule="auto"/>
+        <w:rPr>
+          <w:rFonts w:ascii="Calibri" w:hAnsi="Calibri" w:cs="Calibri"/>
+          <w:b/>
+          <w:bCs/>
+          <w:kern w:val="0"/>
+          <w:szCs w:val="22"/>
+          <w:lang w:val="en"/>
+        </w:rPr>
+      </w:pPr>
+      <w:r>
+        <w:rPr>
+          <w:rFonts w:ascii="Calibri" w:hAnsi="Calibri" w:cs="Calibri"/>
+          <w:b/>
+          <w:bCs/>
+          <w:kern w:val="0"/>
+          <w:szCs w:val="22"/>
           <w:lang w:val="en"/>
         </w:rPr>
         <w:t>2. Connect to Server:</w:t>
@@ -1037,12 +1761,23 @@
     </w:p>
     <w:p>
       <w:pPr>
-        <w:rPr>
-          <w:lang w:val="en"/>
-        </w:rPr>
-      </w:pPr>
-      <w:r>
-        <w:rPr>
+        <w:widowControl w:val="0"/>
+        <w:autoSpaceDE w:val="0"/>
+        <w:autoSpaceDN w:val="0"/>
+        <w:adjustRightInd w:val="0"/>
+        <w:spacing w:after="200" w:line="276" w:lineRule="auto"/>
+        <w:rPr>
+          <w:rFonts w:ascii="Calibri" w:hAnsi="Calibri" w:cs="Calibri"/>
+          <w:kern w:val="0"/>
+          <w:szCs w:val="22"/>
+          <w:lang w:val="en"/>
+        </w:rPr>
+      </w:pPr>
+      <w:r>
+        <w:rPr>
+          <w:rFonts w:ascii="Calibri" w:hAnsi="Calibri" w:cs="Calibri"/>
+          <w:kern w:val="0"/>
+          <w:szCs w:val="22"/>
           <w:lang w:val="en"/>
         </w:rPr>
         <w:t xml:space="preserve">Connect the socket to the server using </w:t>
@@ -1051,6 +1786,9 @@
       <w:proofErr w:type="gramStart"/>
       <w:r>
         <w:rPr>
+          <w:rFonts w:ascii="Calibri" w:hAnsi="Calibri" w:cs="Calibri"/>
+          <w:kern w:val="0"/>
+          <w:szCs w:val="22"/>
           <w:lang w:val="en"/>
         </w:rPr>
         <w:t>socket.connect</w:t>
@@ -1059,6 +1797,9 @@
       <w:proofErr w:type="gramEnd"/>
       <w:r>
         <w:rPr>
+          <w:rFonts w:ascii="Calibri" w:hAnsi="Calibri" w:cs="Calibri"/>
+          <w:kern w:val="0"/>
+          <w:szCs w:val="22"/>
           <w:lang w:val="en"/>
         </w:rPr>
         <w:t>().</w:t>
@@ -1066,29 +1807,52 @@
     </w:p>
     <w:p>
       <w:pPr>
-        <w:rPr>
-          <w:b/>
-          <w:bCs/>
-          <w:lang w:val="en"/>
-        </w:rPr>
-      </w:pPr>
-      <w:r>
-        <w:rPr>
-          <w:b/>
-          <w:bCs/>
-          <w:lang w:val="en"/>
-        </w:rPr>
+        <w:widowControl w:val="0"/>
+        <w:autoSpaceDE w:val="0"/>
+        <w:autoSpaceDN w:val="0"/>
+        <w:adjustRightInd w:val="0"/>
+        <w:spacing w:after="200" w:line="276" w:lineRule="auto"/>
+        <w:rPr>
+          <w:rFonts w:ascii="Calibri" w:hAnsi="Calibri" w:cs="Calibri"/>
+          <w:b/>
+          <w:bCs/>
+          <w:kern w:val="0"/>
+          <w:szCs w:val="22"/>
+          <w:lang w:val="en"/>
+        </w:rPr>
+      </w:pPr>
+      <w:r>
+        <w:rPr>
+          <w:rFonts w:ascii="Calibri" w:hAnsi="Calibri" w:cs="Calibri"/>
+          <w:b/>
+          <w:bCs/>
+          <w:kern w:val="0"/>
+          <w:szCs w:val="22"/>
+          <w:lang w:val="en"/>
+        </w:rPr>
+        <w:lastRenderedPageBreak/>
         <w:t>3. Send File Request:</w:t>
       </w:r>
     </w:p>
     <w:p>
       <w:pPr>
-        <w:rPr>
-          <w:lang w:val="en"/>
-        </w:rPr>
-      </w:pPr>
-      <w:r>
-        <w:rPr>
+        <w:widowControl w:val="0"/>
+        <w:autoSpaceDE w:val="0"/>
+        <w:autoSpaceDN w:val="0"/>
+        <w:adjustRightInd w:val="0"/>
+        <w:spacing w:after="200" w:line="276" w:lineRule="auto"/>
+        <w:rPr>
+          <w:rFonts w:ascii="Calibri" w:hAnsi="Calibri" w:cs="Calibri"/>
+          <w:kern w:val="0"/>
+          <w:szCs w:val="22"/>
+          <w:lang w:val="en"/>
+        </w:rPr>
+      </w:pPr>
+      <w:r>
+        <w:rPr>
+          <w:rFonts w:ascii="Calibri" w:hAnsi="Calibri" w:cs="Calibri"/>
+          <w:kern w:val="0"/>
+          <w:szCs w:val="22"/>
           <w:lang w:val="en"/>
         </w:rPr>
         <w:t xml:space="preserve">Send the file name request to the server using </w:t>
@@ -1097,6 +1861,9 @@
       <w:proofErr w:type="gramStart"/>
       <w:r>
         <w:rPr>
+          <w:rFonts w:ascii="Calibri" w:hAnsi="Calibri" w:cs="Calibri"/>
+          <w:kern w:val="0"/>
+          <w:szCs w:val="22"/>
           <w:lang w:val="en"/>
         </w:rPr>
         <w:t>socket.sendall</w:t>
@@ -1105,6 +1872,9 @@
       <w:proofErr w:type="gramEnd"/>
       <w:r>
         <w:rPr>
+          <w:rFonts w:ascii="Calibri" w:hAnsi="Calibri" w:cs="Calibri"/>
+          <w:kern w:val="0"/>
+          <w:szCs w:val="22"/>
           <w:lang w:val="en"/>
         </w:rPr>
         <w:t>().</w:t>
@@ -1112,16 +1882,27 @@
     </w:p>
     <w:p>
       <w:pPr>
-        <w:rPr>
-          <w:b/>
-          <w:bCs/>
-          <w:lang w:val="en"/>
-        </w:rPr>
-      </w:pPr>
-      <w:r>
-        <w:rPr>
-          <w:b/>
-          <w:bCs/>
+        <w:widowControl w:val="0"/>
+        <w:autoSpaceDE w:val="0"/>
+        <w:autoSpaceDN w:val="0"/>
+        <w:adjustRightInd w:val="0"/>
+        <w:spacing w:after="200" w:line="276" w:lineRule="auto"/>
+        <w:rPr>
+          <w:rFonts w:ascii="Calibri" w:hAnsi="Calibri" w:cs="Calibri"/>
+          <w:b/>
+          <w:bCs/>
+          <w:kern w:val="0"/>
+          <w:szCs w:val="22"/>
+          <w:lang w:val="en"/>
+        </w:rPr>
+      </w:pPr>
+      <w:r>
+        <w:rPr>
+          <w:rFonts w:ascii="Calibri" w:hAnsi="Calibri" w:cs="Calibri"/>
+          <w:b/>
+          <w:bCs/>
+          <w:kern w:val="0"/>
+          <w:szCs w:val="22"/>
           <w:lang w:val="en"/>
         </w:rPr>
         <w:t>4. Receive and Save File:</w:t>
@@ -1129,12 +1910,23 @@
     </w:p>
     <w:p>
       <w:pPr>
-        <w:rPr>
-          <w:lang w:val="en"/>
-        </w:rPr>
-      </w:pPr>
-      <w:r>
-        <w:rPr>
+        <w:widowControl w:val="0"/>
+        <w:autoSpaceDE w:val="0"/>
+        <w:autoSpaceDN w:val="0"/>
+        <w:adjustRightInd w:val="0"/>
+        <w:spacing w:after="200" w:line="276" w:lineRule="auto"/>
+        <w:rPr>
+          <w:rFonts w:ascii="Calibri" w:hAnsi="Calibri" w:cs="Calibri"/>
+          <w:kern w:val="0"/>
+          <w:szCs w:val="22"/>
+          <w:lang w:val="en"/>
+        </w:rPr>
+      </w:pPr>
+      <w:r>
+        <w:rPr>
+          <w:rFonts w:ascii="Calibri" w:hAnsi="Calibri" w:cs="Calibri"/>
+          <w:kern w:val="0"/>
+          <w:szCs w:val="22"/>
           <w:lang w:val="en"/>
         </w:rPr>
         <w:t xml:space="preserve">Receive the file data in chunks and write it to a file on disk using </w:t>
@@ -1143,6 +1935,9 @@
       <w:proofErr w:type="gramStart"/>
       <w:r>
         <w:rPr>
+          <w:rFonts w:ascii="Calibri" w:hAnsi="Calibri" w:cs="Calibri"/>
+          <w:kern w:val="0"/>
+          <w:szCs w:val="22"/>
           <w:lang w:val="en"/>
         </w:rPr>
         <w:t>file.write</w:t>
@@ -1151,6 +1946,9 @@
       <w:proofErr w:type="gramEnd"/>
       <w:r>
         <w:rPr>
+          <w:rFonts w:ascii="Calibri" w:hAnsi="Calibri" w:cs="Calibri"/>
+          <w:kern w:val="0"/>
+          <w:szCs w:val="22"/>
           <w:lang w:val="en"/>
         </w:rPr>
         <w:t xml:space="preserve">() and </w:t>
@@ -1158,6 +1956,9 @@
       <w:proofErr w:type="spellStart"/>
       <w:r>
         <w:rPr>
+          <w:rFonts w:ascii="Calibri" w:hAnsi="Calibri" w:cs="Calibri"/>
+          <w:kern w:val="0"/>
+          <w:szCs w:val="22"/>
           <w:lang w:val="en"/>
         </w:rPr>
         <w:t>socket.recv</w:t>
@@ -1165,6 +1966,9 @@
       <w:proofErr w:type="spellEnd"/>
       <w:r>
         <w:rPr>
+          <w:rFonts w:ascii="Calibri" w:hAnsi="Calibri" w:cs="Calibri"/>
+          <w:kern w:val="0"/>
+          <w:szCs w:val="22"/>
           <w:lang w:val="en"/>
         </w:rPr>
         <w:t>().</w:t>
@@ -1172,16 +1976,27 @@
     </w:p>
     <w:p>
       <w:pPr>
-        <w:rPr>
-          <w:b/>
-          <w:bCs/>
-          <w:lang w:val="en"/>
-        </w:rPr>
-      </w:pPr>
-      <w:r>
-        <w:rPr>
-          <w:b/>
-          <w:bCs/>
+        <w:widowControl w:val="0"/>
+        <w:autoSpaceDE w:val="0"/>
+        <w:autoSpaceDN w:val="0"/>
+        <w:adjustRightInd w:val="0"/>
+        <w:spacing w:after="200" w:line="276" w:lineRule="auto"/>
+        <w:rPr>
+          <w:rFonts w:ascii="Calibri" w:hAnsi="Calibri" w:cs="Calibri"/>
+          <w:b/>
+          <w:bCs/>
+          <w:kern w:val="0"/>
+          <w:szCs w:val="22"/>
+          <w:lang w:val="en"/>
+        </w:rPr>
+      </w:pPr>
+      <w:r>
+        <w:rPr>
+          <w:rFonts w:ascii="Calibri" w:hAnsi="Calibri" w:cs="Calibri"/>
+          <w:b/>
+          <w:bCs/>
+          <w:kern w:val="0"/>
+          <w:szCs w:val="22"/>
           <w:lang w:val="en"/>
         </w:rPr>
         <w:t>5. Close Connection:</w:t>
@@ -1189,12 +2004,23 @@
     </w:p>
     <w:p>
       <w:pPr>
-        <w:rPr>
-          <w:lang w:val="en"/>
-        </w:rPr>
-      </w:pPr>
-      <w:r>
-        <w:rPr>
+        <w:widowControl w:val="0"/>
+        <w:autoSpaceDE w:val="0"/>
+        <w:autoSpaceDN w:val="0"/>
+        <w:adjustRightInd w:val="0"/>
+        <w:spacing w:after="200" w:line="276" w:lineRule="auto"/>
+        <w:rPr>
+          <w:rFonts w:ascii="Calibri" w:hAnsi="Calibri" w:cs="Calibri"/>
+          <w:kern w:val="0"/>
+          <w:szCs w:val="22"/>
+          <w:lang w:val="en"/>
+        </w:rPr>
+      </w:pPr>
+      <w:r>
+        <w:rPr>
+          <w:rFonts w:ascii="Calibri" w:hAnsi="Calibri" w:cs="Calibri"/>
+          <w:kern w:val="0"/>
+          <w:szCs w:val="22"/>
           <w:lang w:val="en"/>
         </w:rPr>
         <w:t xml:space="preserve">Close the socket connection using </w:t>
@@ -1203,6 +2029,9 @@
       <w:proofErr w:type="gramStart"/>
       <w:r>
         <w:rPr>
+          <w:rFonts w:ascii="Calibri" w:hAnsi="Calibri" w:cs="Calibri"/>
+          <w:kern w:val="0"/>
+          <w:szCs w:val="22"/>
           <w:lang w:val="en"/>
         </w:rPr>
         <w:t>socket.close</w:t>
@@ -1211,6 +2040,9 @@
       <w:proofErr w:type="gramEnd"/>
       <w:r>
         <w:rPr>
+          <w:rFonts w:ascii="Calibri" w:hAnsi="Calibri" w:cs="Calibri"/>
+          <w:kern w:val="0"/>
+          <w:szCs w:val="22"/>
           <w:lang w:val="en"/>
         </w:rPr>
         <w:t>().</w:t>
@@ -1218,24 +2050,43 @@
     </w:p>
     <w:p>
       <w:pPr>
-        <w:rPr>
-          <w:lang w:val="en"/>
-        </w:rPr>
-      </w:pPr>
-    </w:p>
-    <w:p>
-      <w:pPr>
-        <w:rPr>
-          <w:b/>
-          <w:bCs/>
+        <w:widowControl w:val="0"/>
+        <w:autoSpaceDE w:val="0"/>
+        <w:autoSpaceDN w:val="0"/>
+        <w:adjustRightInd w:val="0"/>
+        <w:spacing w:after="200" w:line="276" w:lineRule="auto"/>
+        <w:rPr>
+          <w:rFonts w:ascii="Calibri" w:hAnsi="Calibri" w:cs="Calibri"/>
+          <w:kern w:val="0"/>
+          <w:szCs w:val="22"/>
+          <w:lang w:val="en"/>
+        </w:rPr>
+      </w:pPr>
+    </w:p>
+    <w:p>
+      <w:pPr>
+        <w:widowControl w:val="0"/>
+        <w:autoSpaceDE w:val="0"/>
+        <w:autoSpaceDN w:val="0"/>
+        <w:adjustRightInd w:val="0"/>
+        <w:spacing w:after="200" w:line="276" w:lineRule="auto"/>
+        <w:rPr>
+          <w:rFonts w:ascii="Calibri" w:hAnsi="Calibri" w:cs="Calibri"/>
+          <w:b/>
+          <w:bCs/>
+          <w:kern w:val="0"/>
+          <w:szCs w:val="22"/>
           <w:lang w:val="en"/>
         </w:rPr>
       </w:pPr>
       <w:proofErr w:type="gramStart"/>
       <w:r>
         <w:rPr>
-          <w:b/>
-          <w:bCs/>
+          <w:rFonts w:ascii="Calibri" w:hAnsi="Calibri" w:cs="Calibri"/>
+          <w:b/>
+          <w:bCs/>
+          <w:kern w:val="0"/>
+          <w:szCs w:val="22"/>
           <w:lang w:val="en"/>
         </w:rPr>
         <w:t>FLOWCHART :</w:t>
@@ -1243,8 +2094,11 @@
       <w:proofErr w:type="gramEnd"/>
       <w:r>
         <w:rPr>
-          <w:b/>
-          <w:bCs/>
+          <w:rFonts w:ascii="Calibri" w:hAnsi="Calibri" w:cs="Calibri"/>
+          <w:b/>
+          <w:bCs/>
+          <w:kern w:val="0"/>
+          <w:szCs w:val="22"/>
           <w:lang w:val="en"/>
         </w:rPr>
         <w:t>-</w:t>
@@ -1252,149 +2106,17 @@
     </w:p>
     <w:p>
       <w:pPr>
-        <w:rPr>
-          <w:b/>
-          <w:bCs/>
-          <w:lang w:val="en"/>
-        </w:rPr>
-      </w:pPr>
-    </w:p>
-    <w:p>
-      <w:pPr>
-        <w:rPr>
-          <w:b/>
-          <w:bCs/>
-          <w:lang w:val="en"/>
-        </w:rPr>
-      </w:pPr>
-      <w:r>
-        <w:rPr>
-          <w:b/>
-          <w:lang w:val="en"/>
-        </w:rPr>
-        <w:lastRenderedPageBreak/>
-        <w:drawing>
-          <wp:inline distT="0" distB="0" distL="0" distR="0" wp14:anchorId="553096D1" wp14:editId="312F28D7">
-            <wp:extent cx="5486400" cy="2819400"/>
-            <wp:effectExtent l="0" t="0" r="0" b="0"/>
-            <wp:docPr id="285601772" name="Picture 2"/>
-            <wp:cNvGraphicFramePr>
-              <a:graphicFrameLocks xmlns:a="http://schemas.openxmlformats.org/drawingml/2006/main" noChangeAspect="1"/>
-            </wp:cNvGraphicFramePr>
-            <a:graphic xmlns:a="http://schemas.openxmlformats.org/drawingml/2006/main">
-              <a:graphicData uri="http://schemas.openxmlformats.org/drawingml/2006/picture">
-                <pic:pic xmlns:pic="http://schemas.openxmlformats.org/drawingml/2006/picture">
-                  <pic:nvPicPr>
-                    <pic:cNvPr id="0" name="Picture 1"/>
-                    <pic:cNvPicPr>
-                      <a:picLocks noChangeAspect="1" noChangeArrowheads="1"/>
-                    </pic:cNvPicPr>
-                  </pic:nvPicPr>
-                  <pic:blipFill>
-                    <a:blip r:embed="rId4">
-                      <a:extLst>
-                        <a:ext uri="{28A0092B-C50C-407E-A947-70E740481C1C}">
-                          <a14:useLocalDpi xmlns:a14="http://schemas.microsoft.com/office/drawing/2010/main" val="0"/>
-                        </a:ext>
-                      </a:extLst>
-                    </a:blip>
-                    <a:srcRect/>
-                    <a:stretch>
-                      <a:fillRect/>
-                    </a:stretch>
-                  </pic:blipFill>
-                  <pic:spPr bwMode="auto">
-                    <a:xfrm>
-                      <a:off x="0" y="0"/>
-                      <a:ext cx="5486400" cy="2819400"/>
-                    </a:xfrm>
-                    <a:prstGeom prst="rect">
-                      <a:avLst/>
-                    </a:prstGeom>
-                    <a:noFill/>
-                    <a:ln>
-                      <a:noFill/>
-                    </a:ln>
-                  </pic:spPr>
-                </pic:pic>
-              </a:graphicData>
-            </a:graphic>
-          </wp:inline>
-        </w:drawing>
-      </w:r>
-      <w:r>
-        <w:rPr>
-          <w:lang w:val="en"/>
-        </w:rPr>
-        <w:t xml:space="preserve">    </w:t>
-      </w:r>
-    </w:p>
-    <w:p>
-      <w:pPr>
-        <w:rPr>
-          <w:b/>
-          <w:bCs/>
-          <w:lang w:val="en"/>
-        </w:rPr>
-      </w:pPr>
-    </w:p>
-    <w:p>
-      <w:pPr>
-        <w:rPr>
-          <w:b/>
-          <w:bCs/>
-          <w:lang w:val="en"/>
-        </w:rPr>
-      </w:pPr>
-    </w:p>
-    <w:p>
-      <w:pPr>
-        <w:rPr>
-          <w:b/>
-          <w:bCs/>
-          <w:lang w:val="en"/>
-        </w:rPr>
-      </w:pPr>
-    </w:p>
-    <w:p>
-      <w:pPr>
-        <w:rPr>
-          <w:b/>
-          <w:bCs/>
-          <w:lang w:val="en"/>
-        </w:rPr>
-      </w:pPr>
-    </w:p>
-    <w:p>
-      <w:pPr>
-        <w:rPr>
-          <w:b/>
-          <w:bCs/>
-          <w:lang w:val="en"/>
-        </w:rPr>
-      </w:pPr>
-    </w:p>
-    <w:p>
-      <w:pPr>
-        <w:rPr>
-          <w:b/>
-          <w:bCs/>
-          <w:lang w:val="en"/>
-        </w:rPr>
-      </w:pPr>
-    </w:p>
-    <w:p>
-      <w:pPr>
-        <w:rPr>
-          <w:b/>
-          <w:bCs/>
-          <w:lang w:val="en"/>
-        </w:rPr>
-      </w:pPr>
-    </w:p>
-    <w:p>
-      <w:pPr>
-        <w:rPr>
+        <w:widowControl w:val="0"/>
+        <w:autoSpaceDE w:val="0"/>
+        <w:autoSpaceDN w:val="0"/>
+        <w:adjustRightInd w:val="0"/>
+        <w:spacing w:after="200" w:line="276" w:lineRule="auto"/>
+        <w:rPr>
+          <w:rFonts w:ascii="Calibri" w:hAnsi="Calibri" w:cs="Calibri"/>
+          <w:b/>
+          <w:bCs/>
+          <w:kern w:val="0"/>
+          <w:szCs w:val="22"/>
           <w:lang w:val="en"/>
         </w:rPr>
       </w:pPr>
@@ -1418,8 +2140,7 @@
         <w:rFonts w:asciiTheme="minorHAnsi" w:eastAsiaTheme="minorHAnsi" w:hAnsiTheme="minorHAnsi" w:cstheme="minorBidi"/>
         <w:kern w:val="2"/>
         <w:sz w:val="22"/>
-        <w:szCs w:val="22"/>
-        <w:lang w:val="en-IN" w:eastAsia="en-US" w:bidi="ar-SA"/>
+        <w:lang w:val="en-IN" w:eastAsia="en-US" w:bidi="hi-IN"/>
         <w14:ligatures w14:val="standardContextual"/>
       </w:rPr>
     </w:rPrDefault>
@@ -1810,10 +2531,16 @@
   <w:style w:type="paragraph" w:default="1" w:styleId="Normal">
     <w:name w:val="Normal"/>
     <w:qFormat/>
+    <w:rsid w:val="008508B7"/>
+    <w:rPr>
+      <w:rFonts w:eastAsiaTheme="minorEastAsia"/>
+      <w:lang w:eastAsia="en-IN"/>
+    </w:rPr>
   </w:style>
   <w:style w:type="character" w:default="1" w:styleId="DefaultParagraphFont">
     <w:name w:val="Default Paragraph Font"/>
     <w:uiPriority w:val="1"/>
+    <w:semiHidden/>
     <w:unhideWhenUsed/>
   </w:style>
   <w:style w:type="table" w:default="1" w:styleId="TableNormal">
